--- a/doc/Especificaciones/Especificaciones.docx
+++ b/doc/Especificaciones/Especificaciones.docx
@@ -395,13 +395,127 @@
               <w:r>
                 <w:fldChar w:fldCharType="separate"/>
               </w:r>
-              <w:hyperlink w:anchor="_Toc436301117" w:history="1">
+              <w:bookmarkStart w:id="0" w:name="_GoBack"/>
+              <w:bookmarkEnd w:id="0"/>
+              <w:r>
+                <w:rPr>
+                  <w:rStyle w:val="Hipervnculo"/>
+                  <w:noProof/>
+                </w:rPr>
+                <w:fldChar w:fldCharType="begin"/>
+              </w:r>
+              <w:r>
+                <w:rPr>
+                  <w:rStyle w:val="Hipervnculo"/>
+                  <w:noProof/>
+                </w:rPr>
+                <w:instrText xml:space="preserve"> </w:instrText>
+              </w:r>
+              <w:r>
+                <w:rPr>
+                  <w:noProof/>
+                </w:rPr>
+                <w:instrText>HYPERLINK \l "_Toc440644993"</w:instrText>
+              </w:r>
+              <w:r>
+                <w:rPr>
+                  <w:rStyle w:val="Hipervnculo"/>
+                  <w:noProof/>
+                </w:rPr>
+                <w:instrText xml:space="preserve"> </w:instrText>
+              </w:r>
+              <w:r>
+                <w:rPr>
+                  <w:rStyle w:val="Hipervnculo"/>
+                  <w:noProof/>
+                </w:rPr>
+              </w:r>
+              <w:r>
+                <w:rPr>
+                  <w:rStyle w:val="Hipervnculo"/>
+                  <w:noProof/>
+                </w:rPr>
+                <w:fldChar w:fldCharType="separate"/>
+              </w:r>
+              <w:r>
+                <w:rPr>
+                  <w:rStyle w:val="Hipervnculo"/>
+                  <w:noProof/>
+                </w:rPr>
+                <w:t>Introducción</w:t>
+              </w:r>
+              <w:r>
+                <w:rPr>
+                  <w:noProof/>
+                  <w:webHidden/>
+                </w:rPr>
+                <w:tab/>
+              </w:r>
+              <w:r>
+                <w:rPr>
+                  <w:noProof/>
+                  <w:webHidden/>
+                </w:rPr>
+                <w:fldChar w:fldCharType="begin"/>
+              </w:r>
+              <w:r>
+                <w:rPr>
+                  <w:noProof/>
+                  <w:webHidden/>
+                </w:rPr>
+                <w:instrText xml:space="preserve"> PAGEREF _Toc440644993 \h </w:instrText>
+              </w:r>
+              <w:r>
+                <w:rPr>
+                  <w:noProof/>
+                  <w:webHidden/>
+                </w:rPr>
+              </w:r>
+              <w:r>
+                <w:rPr>
+                  <w:noProof/>
+                  <w:webHidden/>
+                </w:rPr>
+                <w:fldChar w:fldCharType="separate"/>
+              </w:r>
+              <w:r>
+                <w:rPr>
+                  <w:noProof/>
+                  <w:webHidden/>
+                </w:rPr>
+                <w:t>4</w:t>
+              </w:r>
+              <w:r>
+                <w:rPr>
+                  <w:noProof/>
+                  <w:webHidden/>
+                </w:rPr>
+                <w:fldChar w:fldCharType="end"/>
+              </w:r>
+              <w:r>
+                <w:rPr>
+                  <w:rStyle w:val="Hipervnculo"/>
+                  <w:noProof/>
+                </w:rPr>
+                <w:fldChar w:fldCharType="end"/>
+              </w:r>
+            </w:p>
+            <w:p>
+              <w:pPr>
+                <w:pStyle w:val="TDC1"/>
+                <w:rPr>
+                  <w:rFonts w:eastAsiaTheme="minorEastAsia"/>
+                  <w:noProof/>
+                  <w:lang w:eastAsia="es-ES"/>
+                </w:rPr>
+              </w:pPr>
+              <w:hyperlink w:anchor="_Toc440644994" w:history="1">
                 <w:r>
                   <w:rPr>
                     <w:rStyle w:val="Hipervnculo"/>
                     <w:noProof/>
                   </w:rPr>
-                  <w:t>Introducción</w:t>
+                  <w:t>Propósito</w:t>
                 </w:r>
                 <w:r>
                   <w:rPr>
@@ -422,7 +536,7 @@
                     <w:noProof/>
                     <w:webHidden/>
                   </w:rPr>
-                  <w:instrText xml:space="preserve"> PAGEREF _Toc436301117 \h </w:instrText>
+                  <w:instrText xml:space="preserve"> PAGEREF _Toc440644994 \h </w:instrText>
                 </w:r>
                 <w:r>
                   <w:rPr>
@@ -462,13 +576,13 @@
                   <w:lang w:eastAsia="es-ES"/>
                 </w:rPr>
               </w:pPr>
-              <w:hyperlink w:anchor="_Toc436301118" w:history="1">
+              <w:hyperlink w:anchor="_Toc440644995" w:history="1">
                 <w:r>
                   <w:rPr>
                     <w:rStyle w:val="Hipervnculo"/>
                     <w:noProof/>
                   </w:rPr>
-                  <w:t>Propósito</w:t>
+                  <w:t>Ámbito del Sistema</w:t>
                 </w:r>
                 <w:r>
                   <w:rPr>
@@ -489,7 +603,7 @@
                     <w:noProof/>
                     <w:webHidden/>
                   </w:rPr>
-                  <w:instrText xml:space="preserve"> PAGEREF _Toc436301118 \h </w:instrText>
+                  <w:instrText xml:space="preserve"> PAGEREF _Toc440644995 \h </w:instrText>
                 </w:r>
                 <w:r>
                   <w:rPr>
@@ -529,13 +643,13 @@
                   <w:lang w:eastAsia="es-ES"/>
                 </w:rPr>
               </w:pPr>
-              <w:hyperlink w:anchor="_Toc436301119" w:history="1">
+              <w:hyperlink w:anchor="_Toc440644996" w:history="1">
                 <w:r>
                   <w:rPr>
                     <w:rStyle w:val="Hipervnculo"/>
                     <w:noProof/>
                   </w:rPr>
-                  <w:t>Ámbito del Sistema</w:t>
+                  <w:t>Definiciones</w:t>
                 </w:r>
                 <w:r>
                   <w:rPr>
@@ -556,7 +670,7 @@
                     <w:noProof/>
                     <w:webHidden/>
                   </w:rPr>
-                  <w:instrText xml:space="preserve"> PAGEREF _Toc436301119 \h </w:instrText>
+                  <w:instrText xml:space="preserve"> PAGEREF _Toc440644996 \h </w:instrText>
                 </w:r>
                 <w:r>
                   <w:rPr>
@@ -596,13 +710,13 @@
                   <w:lang w:eastAsia="es-ES"/>
                 </w:rPr>
               </w:pPr>
-              <w:hyperlink w:anchor="_Toc436301120" w:history="1">
+              <w:hyperlink w:anchor="_Toc440644997" w:history="1">
                 <w:r>
                   <w:rPr>
                     <w:rStyle w:val="Hipervnculo"/>
                     <w:noProof/>
                   </w:rPr>
-                  <w:t>Definiciones</w:t>
+                  <w:t>Acrónimos</w:t>
                 </w:r>
                 <w:r>
                   <w:rPr>
@@ -623,7 +737,7 @@
                     <w:noProof/>
                     <w:webHidden/>
                   </w:rPr>
-                  <w:instrText xml:space="preserve"> PAGEREF _Toc436301120 \h </w:instrText>
+                  <w:instrText xml:space="preserve"> PAGEREF _Toc440644997 \h </w:instrText>
                 </w:r>
                 <w:r>
                   <w:rPr>
@@ -663,13 +777,13 @@
                   <w:lang w:eastAsia="es-ES"/>
                 </w:rPr>
               </w:pPr>
-              <w:hyperlink w:anchor="_Toc436301121" w:history="1">
+              <w:hyperlink w:anchor="_Toc440644998" w:history="1">
                 <w:r>
                   <w:rPr>
                     <w:rStyle w:val="Hipervnculo"/>
                     <w:noProof/>
                   </w:rPr>
-                  <w:t>Acrónimos</w:t>
+                  <w:t>Descripción General</w:t>
                 </w:r>
                 <w:r>
                   <w:rPr>
@@ -690,74 +804,7 @@
                     <w:noProof/>
                     <w:webHidden/>
                   </w:rPr>
-                  <w:instrText xml:space="preserve"> PAGEREF _Toc436301121 \h </w:instrText>
-                </w:r>
-                <w:r>
-                  <w:rPr>
-                    <w:noProof/>
-                    <w:webHidden/>
-                  </w:rPr>
-                </w:r>
-                <w:r>
-                  <w:rPr>
-                    <w:noProof/>
-                    <w:webHidden/>
-                  </w:rPr>
-                  <w:fldChar w:fldCharType="separate"/>
-                </w:r>
-                <w:r>
-                  <w:rPr>
-                    <w:noProof/>
-                    <w:webHidden/>
-                  </w:rPr>
-                  <w:t>4</w:t>
-                </w:r>
-                <w:r>
-                  <w:rPr>
-                    <w:noProof/>
-                    <w:webHidden/>
-                  </w:rPr>
-                  <w:fldChar w:fldCharType="end"/>
-                </w:r>
-              </w:hyperlink>
-            </w:p>
-            <w:p>
-              <w:pPr>
-                <w:pStyle w:val="TDC1"/>
-                <w:rPr>
-                  <w:rFonts w:eastAsiaTheme="minorEastAsia"/>
-                  <w:noProof/>
-                  <w:lang w:eastAsia="es-ES"/>
-                </w:rPr>
-              </w:pPr>
-              <w:hyperlink w:anchor="_Toc436301122" w:history="1">
-                <w:r>
-                  <w:rPr>
-                    <w:rStyle w:val="Hipervnculo"/>
-                    <w:noProof/>
-                  </w:rPr>
-                  <w:t>Descripción General</w:t>
-                </w:r>
-                <w:r>
-                  <w:rPr>
-                    <w:noProof/>
-                    <w:webHidden/>
-                  </w:rPr>
-                  <w:tab/>
-                </w:r>
-                <w:r>
-                  <w:rPr>
-                    <w:noProof/>
-                    <w:webHidden/>
-                  </w:rPr>
-                  <w:fldChar w:fldCharType="begin"/>
-                </w:r>
-                <w:r>
-                  <w:rPr>
-                    <w:noProof/>
-                    <w:webHidden/>
-                  </w:rPr>
-                  <w:instrText xml:space="preserve"> PAGEREF _Toc436301122 \h </w:instrText>
+                  <w:instrText xml:space="preserve"> PAGEREF _Toc440644998 \h </w:instrText>
                 </w:r>
                 <w:r>
                   <w:rPr>
@@ -800,7 +847,7 @@
                   <w:lang w:eastAsia="es-ES"/>
                 </w:rPr>
               </w:pPr>
-              <w:hyperlink w:anchor="_Toc436301123" w:history="1">
+              <w:hyperlink w:anchor="_Toc440644999" w:history="1">
                 <w:r>
                   <w:rPr>
                     <w:rStyle w:val="Hipervnculo"/>
@@ -827,7 +874,7 @@
                     <w:noProof/>
                     <w:webHidden/>
                   </w:rPr>
-                  <w:instrText xml:space="preserve"> PAGEREF _Toc436301123 \h </w:instrText>
+                  <w:instrText xml:space="preserve"> PAGEREF _Toc440644999 \h </w:instrText>
                 </w:r>
                 <w:r>
                   <w:rPr>
@@ -870,7 +917,7 @@
                   <w:lang w:eastAsia="es-ES"/>
                 </w:rPr>
               </w:pPr>
-              <w:hyperlink w:anchor="_Toc436301124" w:history="1">
+              <w:hyperlink w:anchor="_Toc440645000" w:history="1">
                 <w:r>
                   <w:rPr>
                     <w:rStyle w:val="Hipervnculo"/>
@@ -897,7 +944,7 @@
                     <w:noProof/>
                     <w:webHidden/>
                   </w:rPr>
-                  <w:instrText xml:space="preserve"> PAGEREF _Toc436301124 \h </w:instrText>
+                  <w:instrText xml:space="preserve"> PAGEREF _Toc440645000 \h </w:instrText>
                 </w:r>
                 <w:r>
                   <w:rPr>
@@ -940,7 +987,7 @@
                   <w:lang w:eastAsia="es-ES"/>
                 </w:rPr>
               </w:pPr>
-              <w:hyperlink w:anchor="_Toc436301125" w:history="1">
+              <w:hyperlink w:anchor="_Toc440645001" w:history="1">
                 <w:r>
                   <w:rPr>
                     <w:rStyle w:val="Hipervnculo"/>
@@ -967,7 +1014,7 @@
                     <w:noProof/>
                     <w:webHidden/>
                   </w:rPr>
-                  <w:instrText xml:space="preserve"> PAGEREF _Toc436301125 \h </w:instrText>
+                  <w:instrText xml:space="preserve"> PAGEREF _Toc440645001 \h </w:instrText>
                 </w:r>
                 <w:r>
                   <w:rPr>
@@ -1010,7 +1057,7 @@
                   <w:lang w:eastAsia="es-ES"/>
                 </w:rPr>
               </w:pPr>
-              <w:hyperlink w:anchor="_Toc436301126" w:history="1">
+              <w:hyperlink w:anchor="_Toc440645002" w:history="1">
                 <w:r>
                   <w:rPr>
                     <w:rStyle w:val="Hipervnculo"/>
@@ -1037,7 +1084,7 @@
                     <w:noProof/>
                     <w:webHidden/>
                   </w:rPr>
-                  <w:instrText xml:space="preserve"> PAGEREF _Toc436301126 \h </w:instrText>
+                  <w:instrText xml:space="preserve"> PAGEREF _Toc440645002 \h </w:instrText>
                 </w:r>
                 <w:r>
                   <w:rPr>
@@ -1080,7 +1127,7 @@
                   <w:lang w:eastAsia="es-ES"/>
                 </w:rPr>
               </w:pPr>
-              <w:hyperlink w:anchor="_Toc436301127" w:history="1">
+              <w:hyperlink w:anchor="_Toc440645003" w:history="1">
                 <w:r>
                   <w:rPr>
                     <w:rStyle w:val="Hipervnculo"/>
@@ -1107,7 +1154,7 @@
                     <w:noProof/>
                     <w:webHidden/>
                   </w:rPr>
-                  <w:instrText xml:space="preserve"> PAGEREF _Toc436301127 \h </w:instrText>
+                  <w:instrText xml:space="preserve"> PAGEREF _Toc440645003 \h </w:instrText>
                 </w:r>
                 <w:r>
                   <w:rPr>
@@ -1150,7 +1197,7 @@
                   <w:lang w:eastAsia="es-ES"/>
                 </w:rPr>
               </w:pPr>
-              <w:hyperlink w:anchor="_Toc436301128" w:history="1">
+              <w:hyperlink w:anchor="_Toc440645004" w:history="1">
                 <w:r>
                   <w:rPr>
                     <w:rStyle w:val="Hipervnculo"/>
@@ -1177,7 +1224,7 @@
                     <w:noProof/>
                     <w:webHidden/>
                   </w:rPr>
-                  <w:instrText xml:space="preserve"> PAGEREF _Toc436301128 \h </w:instrText>
+                  <w:instrText xml:space="preserve"> PAGEREF _Toc440645004 \h </w:instrText>
                 </w:r>
                 <w:r>
                   <w:rPr>
@@ -1220,7 +1267,7 @@
                   <w:lang w:eastAsia="es-ES"/>
                 </w:rPr>
               </w:pPr>
-              <w:hyperlink w:anchor="_Toc436301129" w:history="1">
+              <w:hyperlink w:anchor="_Toc440645005" w:history="1">
                 <w:r>
                   <w:rPr>
                     <w:rStyle w:val="Hipervnculo"/>
@@ -1247,7 +1294,7 @@
                     <w:noProof/>
                     <w:webHidden/>
                   </w:rPr>
-                  <w:instrText xml:space="preserve"> PAGEREF _Toc436301129 \h </w:instrText>
+                  <w:instrText xml:space="preserve"> PAGEREF _Toc440645005 \h </w:instrText>
                 </w:r>
                 <w:r>
                   <w:rPr>
@@ -1290,7 +1337,7 @@
                   <w:lang w:eastAsia="es-ES"/>
                 </w:rPr>
               </w:pPr>
-              <w:hyperlink w:anchor="_Toc436301130" w:history="1">
+              <w:hyperlink w:anchor="_Toc440645006" w:history="1">
                 <w:r>
                   <w:rPr>
                     <w:rStyle w:val="Hipervnculo"/>
@@ -1317,7 +1364,7 @@
                     <w:noProof/>
                     <w:webHidden/>
                   </w:rPr>
-                  <w:instrText xml:space="preserve"> PAGEREF _Toc436301130 \h </w:instrText>
+                  <w:instrText xml:space="preserve"> PAGEREF _Toc440645006 \h </w:instrText>
                 </w:r>
                 <w:r>
                   <w:rPr>
@@ -1360,7 +1407,7 @@
                   <w:lang w:eastAsia="es-ES"/>
                 </w:rPr>
               </w:pPr>
-              <w:hyperlink w:anchor="_Toc436301131" w:history="1">
+              <w:hyperlink w:anchor="_Toc440645007" w:history="1">
                 <w:r>
                   <w:rPr>
                     <w:rStyle w:val="Hipervnculo"/>
@@ -1387,7 +1434,7 @@
                     <w:noProof/>
                     <w:webHidden/>
                   </w:rPr>
-                  <w:instrText xml:space="preserve"> PAGEREF _Toc436301131 \h </w:instrText>
+                  <w:instrText xml:space="preserve"> PAGEREF _Toc440645007 \h </w:instrText>
                 </w:r>
                 <w:r>
                   <w:rPr>
@@ -1430,7 +1477,7 @@
                   <w:lang w:eastAsia="es-ES"/>
                 </w:rPr>
               </w:pPr>
-              <w:hyperlink w:anchor="_Toc436301132" w:history="1">
+              <w:hyperlink w:anchor="_Toc440645008" w:history="1">
                 <w:r>
                   <w:rPr>
                     <w:rStyle w:val="Hipervnculo"/>
@@ -1457,7 +1504,7 @@
                     <w:noProof/>
                     <w:webHidden/>
                   </w:rPr>
-                  <w:instrText xml:space="preserve"> PAGEREF _Toc436301132 \h </w:instrText>
+                  <w:instrText xml:space="preserve"> PAGEREF _Toc440645008 \h </w:instrText>
                 </w:r>
                 <w:r>
                   <w:rPr>
@@ -1500,7 +1547,7 @@
                   <w:lang w:eastAsia="es-ES"/>
                 </w:rPr>
               </w:pPr>
-              <w:hyperlink w:anchor="_Toc436301133" w:history="1">
+              <w:hyperlink w:anchor="_Toc440645009" w:history="1">
                 <w:r>
                   <w:rPr>
                     <w:rStyle w:val="Hipervnculo"/>
@@ -1527,7 +1574,7 @@
                     <w:noProof/>
                     <w:webHidden/>
                   </w:rPr>
-                  <w:instrText xml:space="preserve"> PAGEREF _Toc436301133 \h </w:instrText>
+                  <w:instrText xml:space="preserve"> PAGEREF _Toc440645009 \h </w:instrText>
                 </w:r>
                 <w:r>
                   <w:rPr>
@@ -1570,7 +1617,7 @@
                   <w:lang w:eastAsia="es-ES"/>
                 </w:rPr>
               </w:pPr>
-              <w:hyperlink w:anchor="_Toc436301134" w:history="1">
+              <w:hyperlink w:anchor="_Toc440645010" w:history="1">
                 <w:r>
                   <w:rPr>
                     <w:rStyle w:val="Hipervnculo"/>
@@ -1597,7 +1644,7 @@
                     <w:noProof/>
                     <w:webHidden/>
                   </w:rPr>
-                  <w:instrText xml:space="preserve"> PAGEREF _Toc436301134 \h </w:instrText>
+                  <w:instrText xml:space="preserve"> PAGEREF _Toc440645010 \h </w:instrText>
                 </w:r>
                 <w:r>
                   <w:rPr>
@@ -1637,7 +1684,7 @@
                   <w:lang w:eastAsia="es-ES"/>
                 </w:rPr>
               </w:pPr>
-              <w:hyperlink w:anchor="_Toc436301135" w:history="1">
+              <w:hyperlink w:anchor="_Toc440645011" w:history="1">
                 <w:r>
                   <w:rPr>
                     <w:rStyle w:val="Hipervnculo"/>
@@ -1664,7 +1711,7 @@
                     <w:noProof/>
                     <w:webHidden/>
                   </w:rPr>
-                  <w:instrText xml:space="preserve"> PAGEREF _Toc436301135 \h </w:instrText>
+                  <w:instrText xml:space="preserve"> PAGEREF _Toc440645011 \h </w:instrText>
                 </w:r>
                 <w:r>
                   <w:rPr>
@@ -1707,7 +1754,7 @@
                   <w:lang w:eastAsia="es-ES"/>
                 </w:rPr>
               </w:pPr>
-              <w:hyperlink w:anchor="_Toc436301136" w:history="1">
+              <w:hyperlink w:anchor="_Toc440645012" w:history="1">
                 <w:r>
                   <w:rPr>
                     <w:rStyle w:val="Hipervnculo"/>
@@ -1734,7 +1781,7 @@
                     <w:noProof/>
                     <w:webHidden/>
                   </w:rPr>
-                  <w:instrText xml:space="preserve"> PAGEREF _Toc436301136 \h </w:instrText>
+                  <w:instrText xml:space="preserve"> PAGEREF _Toc440645012 \h </w:instrText>
                 </w:r>
                 <w:r>
                   <w:rPr>
@@ -1777,7 +1824,7 @@
                   <w:lang w:eastAsia="es-ES"/>
                 </w:rPr>
               </w:pPr>
-              <w:hyperlink w:anchor="_Toc436301137" w:history="1">
+              <w:hyperlink w:anchor="_Toc440645013" w:history="1">
                 <w:r>
                   <w:rPr>
                     <w:rStyle w:val="Hipervnculo"/>
@@ -1804,7 +1851,7 @@
                     <w:noProof/>
                     <w:webHidden/>
                   </w:rPr>
-                  <w:instrText xml:space="preserve"> PAGEREF _Toc436301137 \h </w:instrText>
+                  <w:instrText xml:space="preserve"> PAGEREF _Toc440645013 \h </w:instrText>
                 </w:r>
                 <w:r>
                   <w:rPr>
@@ -1847,7 +1894,7 @@
                   <w:lang w:eastAsia="es-ES"/>
                 </w:rPr>
               </w:pPr>
-              <w:hyperlink w:anchor="_Toc436301138" w:history="1">
+              <w:hyperlink w:anchor="_Toc440645014" w:history="1">
                 <w:r>
                   <w:rPr>
                     <w:rStyle w:val="Hipervnculo"/>
@@ -1874,7 +1921,7 @@
                     <w:noProof/>
                     <w:webHidden/>
                   </w:rPr>
-                  <w:instrText xml:space="preserve"> PAGEREF _Toc436301138 \h </w:instrText>
+                  <w:instrText xml:space="preserve"> PAGEREF _Toc440645014 \h </w:instrText>
                 </w:r>
                 <w:r>
                   <w:rPr>
@@ -1917,7 +1964,7 @@
                   <w:lang w:eastAsia="es-ES"/>
                 </w:rPr>
               </w:pPr>
-              <w:hyperlink w:anchor="_Toc436301139" w:history="1">
+              <w:hyperlink w:anchor="_Toc440645015" w:history="1">
                 <w:r>
                   <w:rPr>
                     <w:rStyle w:val="Hipervnculo"/>
@@ -1944,7 +1991,7 @@
                     <w:noProof/>
                     <w:webHidden/>
                   </w:rPr>
-                  <w:instrText xml:space="preserve"> PAGEREF _Toc436301139 \h </w:instrText>
+                  <w:instrText xml:space="preserve"> PAGEREF _Toc440645015 \h </w:instrText>
                 </w:r>
                 <w:r>
                   <w:rPr>
@@ -1987,7 +2034,7 @@
                   <w:lang w:eastAsia="es-ES"/>
                 </w:rPr>
               </w:pPr>
-              <w:hyperlink w:anchor="_Toc436301140" w:history="1">
+              <w:hyperlink w:anchor="_Toc440645016" w:history="1">
                 <w:r>
                   <w:rPr>
                     <w:rStyle w:val="Hipervnculo"/>
@@ -2014,7 +2061,7 @@
                     <w:noProof/>
                     <w:webHidden/>
                   </w:rPr>
-                  <w:instrText xml:space="preserve"> PAGEREF _Toc436301140 \h </w:instrText>
+                  <w:instrText xml:space="preserve"> PAGEREF _Toc440645016 \h </w:instrText>
                 </w:r>
                 <w:r>
                   <w:rPr>
@@ -2057,7 +2104,7 @@
                   <w:lang w:eastAsia="es-ES"/>
                 </w:rPr>
               </w:pPr>
-              <w:hyperlink w:anchor="_Toc436301141" w:history="1">
+              <w:hyperlink w:anchor="_Toc440645017" w:history="1">
                 <w:r>
                   <w:rPr>
                     <w:rStyle w:val="Hipervnculo"/>
@@ -2084,7 +2131,7 @@
                     <w:noProof/>
                     <w:webHidden/>
                   </w:rPr>
-                  <w:instrText xml:space="preserve"> PAGEREF _Toc436301141 \h </w:instrText>
+                  <w:instrText xml:space="preserve"> PAGEREF _Toc440645017 \h </w:instrText>
                 </w:r>
                 <w:r>
                   <w:rPr>
@@ -2127,7 +2174,7 @@
                   <w:lang w:eastAsia="es-ES"/>
                 </w:rPr>
               </w:pPr>
-              <w:hyperlink w:anchor="_Toc436301142" w:history="1">
+              <w:hyperlink w:anchor="_Toc440645018" w:history="1">
                 <w:r>
                   <w:rPr>
                     <w:rStyle w:val="Hipervnculo"/>
@@ -2154,7 +2201,7 @@
                     <w:noProof/>
                     <w:webHidden/>
                   </w:rPr>
-                  <w:instrText xml:space="preserve"> PAGEREF _Toc436301142 \h </w:instrText>
+                  <w:instrText xml:space="preserve"> PAGEREF _Toc440645018 \h </w:instrText>
                 </w:r>
                 <w:r>
                   <w:rPr>
@@ -2197,7 +2244,7 @@
                   <w:lang w:eastAsia="es-ES"/>
                 </w:rPr>
               </w:pPr>
-              <w:hyperlink w:anchor="_Toc436301143" w:history="1">
+              <w:hyperlink w:anchor="_Toc440645019" w:history="1">
                 <w:r>
                   <w:rPr>
                     <w:rStyle w:val="Hipervnculo"/>
@@ -2224,7 +2271,7 @@
                     <w:noProof/>
                     <w:webHidden/>
                   </w:rPr>
-                  <w:instrText xml:space="preserve"> PAGEREF _Toc436301143 \h </w:instrText>
+                  <w:instrText xml:space="preserve"> PAGEREF _Toc440645019 \h </w:instrText>
                 </w:r>
                 <w:r>
                   <w:rPr>
@@ -2267,7 +2314,7 @@
                   <w:lang w:eastAsia="es-ES"/>
                 </w:rPr>
               </w:pPr>
-              <w:hyperlink w:anchor="_Toc436301144" w:history="1">
+              <w:hyperlink w:anchor="_Toc440645020" w:history="1">
                 <w:r>
                   <w:rPr>
                     <w:rStyle w:val="Hipervnculo"/>
@@ -2294,7 +2341,7 @@
                     <w:noProof/>
                     <w:webHidden/>
                   </w:rPr>
-                  <w:instrText xml:space="preserve"> PAGEREF _Toc436301144 \h </w:instrText>
+                  <w:instrText xml:space="preserve"> PAGEREF _Toc440645020 \h </w:instrText>
                 </w:r>
                 <w:r>
                   <w:rPr>
@@ -2337,7 +2384,7 @@
                   <w:lang w:eastAsia="es-ES"/>
                 </w:rPr>
               </w:pPr>
-              <w:hyperlink w:anchor="_Toc436301145" w:history="1">
+              <w:hyperlink w:anchor="_Toc440645021" w:history="1">
                 <w:r>
                   <w:rPr>
                     <w:rStyle w:val="Hipervnculo"/>
@@ -2364,7 +2411,7 @@
                     <w:noProof/>
                     <w:webHidden/>
                   </w:rPr>
-                  <w:instrText xml:space="preserve"> PAGEREF _Toc436301145 \h </w:instrText>
+                  <w:instrText xml:space="preserve"> PAGEREF _Toc440645021 \h </w:instrText>
                 </w:r>
                 <w:r>
                   <w:rPr>
@@ -2407,7 +2454,7 @@
                   <w:lang w:eastAsia="es-ES"/>
                 </w:rPr>
               </w:pPr>
-              <w:hyperlink w:anchor="_Toc436301146" w:history="1">
+              <w:hyperlink w:anchor="_Toc440645022" w:history="1">
                 <w:r>
                   <w:rPr>
                     <w:rStyle w:val="Hipervnculo"/>
@@ -2434,7 +2481,7 @@
                     <w:noProof/>
                     <w:webHidden/>
                   </w:rPr>
-                  <w:instrText xml:space="preserve"> PAGEREF _Toc436301146 \h </w:instrText>
+                  <w:instrText xml:space="preserve"> PAGEREF _Toc440645022 \h </w:instrText>
                 </w:r>
                 <w:r>
                   <w:rPr>
@@ -2477,7 +2524,7 @@
                   <w:lang w:eastAsia="es-ES"/>
                 </w:rPr>
               </w:pPr>
-              <w:hyperlink w:anchor="_Toc436301147" w:history="1">
+              <w:hyperlink w:anchor="_Toc440645023" w:history="1">
                 <w:r>
                   <w:rPr>
                     <w:rStyle w:val="Hipervnculo"/>
@@ -2504,7 +2551,7 @@
                     <w:noProof/>
                     <w:webHidden/>
                   </w:rPr>
-                  <w:instrText xml:space="preserve"> PAGEREF _Toc436301147 \h </w:instrText>
+                  <w:instrText xml:space="preserve"> PAGEREF _Toc440645023 \h </w:instrText>
                 </w:r>
                 <w:r>
                   <w:rPr>
@@ -2547,7 +2594,7 @@
                   <w:lang w:eastAsia="es-ES"/>
                 </w:rPr>
               </w:pPr>
-              <w:hyperlink w:anchor="_Toc436301148" w:history="1">
+              <w:hyperlink w:anchor="_Toc440645024" w:history="1">
                 <w:r>
                   <w:rPr>
                     <w:rStyle w:val="Hipervnculo"/>
@@ -2574,7 +2621,7 @@
                     <w:noProof/>
                     <w:webHidden/>
                   </w:rPr>
-                  <w:instrText xml:space="preserve"> PAGEREF _Toc436301148 \h </w:instrText>
+                  <w:instrText xml:space="preserve"> PAGEREF _Toc440645024 \h </w:instrText>
                 </w:r>
                 <w:r>
                   <w:rPr>
@@ -2617,7 +2664,7 @@
                   <w:lang w:eastAsia="es-ES"/>
                 </w:rPr>
               </w:pPr>
-              <w:hyperlink w:anchor="_Toc436301149" w:history="1">
+              <w:hyperlink w:anchor="_Toc440645025" w:history="1">
                 <w:r>
                   <w:rPr>
                     <w:rStyle w:val="Hipervnculo"/>
@@ -2644,7 +2691,7 @@
                     <w:noProof/>
                     <w:webHidden/>
                   </w:rPr>
-                  <w:instrText xml:space="preserve"> PAGEREF _Toc436301149 \h </w:instrText>
+                  <w:instrText xml:space="preserve"> PAGEREF _Toc440645025 \h </w:instrText>
                 </w:r>
                 <w:r>
                   <w:rPr>
@@ -2687,7 +2734,7 @@
                   <w:lang w:eastAsia="es-ES"/>
                 </w:rPr>
               </w:pPr>
-              <w:hyperlink w:anchor="_Toc436301150" w:history="1">
+              <w:hyperlink w:anchor="_Toc440645026" w:history="1">
                 <w:r>
                   <w:rPr>
                     <w:rStyle w:val="Hipervnculo"/>
@@ -2714,7 +2761,7 @@
                     <w:noProof/>
                     <w:webHidden/>
                   </w:rPr>
-                  <w:instrText xml:space="preserve"> PAGEREF _Toc436301150 \h </w:instrText>
+                  <w:instrText xml:space="preserve"> PAGEREF _Toc440645026 \h </w:instrText>
                 </w:r>
                 <w:r>
                   <w:rPr>
@@ -2757,7 +2804,7 @@
                   <w:lang w:eastAsia="es-ES"/>
                 </w:rPr>
               </w:pPr>
-              <w:hyperlink w:anchor="_Toc436301151" w:history="1">
+              <w:hyperlink w:anchor="_Toc440645027" w:history="1">
                 <w:r>
                   <w:rPr>
                     <w:rStyle w:val="Hipervnculo"/>
@@ -2784,7 +2831,7 @@
                     <w:noProof/>
                     <w:webHidden/>
                   </w:rPr>
-                  <w:instrText xml:space="preserve"> PAGEREF _Toc436301151 \h </w:instrText>
+                  <w:instrText xml:space="preserve"> PAGEREF _Toc440645027 \h </w:instrText>
                 </w:r>
                 <w:r>
                   <w:rPr>
@@ -2827,7 +2874,7 @@
                   <w:lang w:eastAsia="es-ES"/>
                 </w:rPr>
               </w:pPr>
-              <w:hyperlink w:anchor="_Toc436301152" w:history="1">
+              <w:hyperlink w:anchor="_Toc440645028" w:history="1">
                 <w:r>
                   <w:rPr>
                     <w:rStyle w:val="Hipervnculo"/>
@@ -2854,7 +2901,7 @@
                     <w:noProof/>
                     <w:webHidden/>
                   </w:rPr>
-                  <w:instrText xml:space="preserve"> PAGEREF _Toc436301152 \h </w:instrText>
+                  <w:instrText xml:space="preserve"> PAGEREF _Toc440645028 \h </w:instrText>
                 </w:r>
                 <w:r>
                   <w:rPr>
@@ -2897,7 +2944,7 @@
                   <w:lang w:eastAsia="es-ES"/>
                 </w:rPr>
               </w:pPr>
-              <w:hyperlink w:anchor="_Toc436301153" w:history="1">
+              <w:hyperlink w:anchor="_Toc440645029" w:history="1">
                 <w:r>
                   <w:rPr>
                     <w:rStyle w:val="Hipervnculo"/>
@@ -2924,7 +2971,7 @@
                     <w:noProof/>
                     <w:webHidden/>
                   </w:rPr>
-                  <w:instrText xml:space="preserve"> PAGEREF _Toc436301153 \h </w:instrText>
+                  <w:instrText xml:space="preserve"> PAGEREF _Toc440645029 \h </w:instrText>
                 </w:r>
                 <w:r>
                   <w:rPr>
@@ -2967,7 +3014,7 @@
                   <w:lang w:eastAsia="es-ES"/>
                 </w:rPr>
               </w:pPr>
-              <w:hyperlink w:anchor="_Toc436301154" w:history="1">
+              <w:hyperlink w:anchor="_Toc440645030" w:history="1">
                 <w:r>
                   <w:rPr>
                     <w:rStyle w:val="Hipervnculo"/>
@@ -2994,7 +3041,7 @@
                     <w:noProof/>
                     <w:webHidden/>
                   </w:rPr>
-                  <w:instrText xml:space="preserve"> PAGEREF _Toc436301154 \h </w:instrText>
+                  <w:instrText xml:space="preserve"> PAGEREF _Toc440645030 \h </w:instrText>
                 </w:r>
                 <w:r>
                   <w:rPr>
@@ -3037,7 +3084,7 @@
                   <w:lang w:eastAsia="es-ES"/>
                 </w:rPr>
               </w:pPr>
-              <w:hyperlink w:anchor="_Toc436301155" w:history="1">
+              <w:hyperlink w:anchor="_Toc440645031" w:history="1">
                 <w:r>
                   <w:rPr>
                     <w:rStyle w:val="Hipervnculo"/>
@@ -3064,7 +3111,7 @@
                     <w:noProof/>
                     <w:webHidden/>
                   </w:rPr>
-                  <w:instrText xml:space="preserve"> PAGEREF _Toc436301155 \h </w:instrText>
+                  <w:instrText xml:space="preserve"> PAGEREF _Toc440645031 \h </w:instrText>
                 </w:r>
                 <w:r>
                   <w:rPr>
@@ -3107,7 +3154,7 @@
                   <w:lang w:eastAsia="es-ES"/>
                 </w:rPr>
               </w:pPr>
-              <w:hyperlink w:anchor="_Toc436301156" w:history="1">
+              <w:hyperlink w:anchor="_Toc440645032" w:history="1">
                 <w:r>
                   <w:rPr>
                     <w:rStyle w:val="Hipervnculo"/>
@@ -3134,7 +3181,7 @@
                     <w:noProof/>
                     <w:webHidden/>
                   </w:rPr>
-                  <w:instrText xml:space="preserve"> PAGEREF _Toc436301156 \h </w:instrText>
+                  <w:instrText xml:space="preserve"> PAGEREF _Toc440645032 \h </w:instrText>
                 </w:r>
                 <w:r>
                   <w:rPr>
@@ -3177,7 +3224,7 @@
                   <w:lang w:eastAsia="es-ES"/>
                 </w:rPr>
               </w:pPr>
-              <w:hyperlink w:anchor="_Toc436301157" w:history="1">
+              <w:hyperlink w:anchor="_Toc440645033" w:history="1">
                 <w:r>
                   <w:rPr>
                     <w:rStyle w:val="Hipervnculo"/>
@@ -3204,7 +3251,7 @@
                     <w:noProof/>
                     <w:webHidden/>
                   </w:rPr>
-                  <w:instrText xml:space="preserve"> PAGEREF _Toc436301157 \h </w:instrText>
+                  <w:instrText xml:space="preserve"> PAGEREF _Toc440645033 \h </w:instrText>
                 </w:r>
                 <w:r>
                   <w:rPr>
@@ -3247,7 +3294,7 @@
                   <w:lang w:eastAsia="es-ES"/>
                 </w:rPr>
               </w:pPr>
-              <w:hyperlink w:anchor="_Toc436301158" w:history="1">
+              <w:hyperlink w:anchor="_Toc440645034" w:history="1">
                 <w:r>
                   <w:rPr>
                     <w:rStyle w:val="Hipervnculo"/>
@@ -3274,7 +3321,7 @@
                     <w:noProof/>
                     <w:webHidden/>
                   </w:rPr>
-                  <w:instrText xml:space="preserve"> PAGEREF _Toc436301158 \h </w:instrText>
+                  <w:instrText xml:space="preserve"> PAGEREF _Toc440645034 \h </w:instrText>
                 </w:r>
                 <w:r>
                   <w:rPr>
@@ -3317,7 +3364,7 @@
                   <w:lang w:eastAsia="es-ES"/>
                 </w:rPr>
               </w:pPr>
-              <w:hyperlink w:anchor="_Toc436301159" w:history="1">
+              <w:hyperlink w:anchor="_Toc440645035" w:history="1">
                 <w:r>
                   <w:rPr>
                     <w:rStyle w:val="Hipervnculo"/>
@@ -3344,7 +3391,7 @@
                     <w:noProof/>
                     <w:webHidden/>
                   </w:rPr>
-                  <w:instrText xml:space="preserve"> PAGEREF _Toc436301159 \h </w:instrText>
+                  <w:instrText xml:space="preserve"> PAGEREF _Toc440645035 \h </w:instrText>
                 </w:r>
                 <w:r>
                   <w:rPr>
@@ -3387,7 +3434,7 @@
                   <w:lang w:eastAsia="es-ES"/>
                 </w:rPr>
               </w:pPr>
-              <w:hyperlink w:anchor="_Toc436301160" w:history="1">
+              <w:hyperlink w:anchor="_Toc440645036" w:history="1">
                 <w:r>
                   <w:rPr>
                     <w:rStyle w:val="Hipervnculo"/>
@@ -3414,7 +3461,7 @@
                     <w:noProof/>
                     <w:webHidden/>
                   </w:rPr>
-                  <w:instrText xml:space="preserve"> PAGEREF _Toc436301160 \h </w:instrText>
+                  <w:instrText xml:space="preserve"> PAGEREF _Toc440645036 \h </w:instrText>
                 </w:r>
                 <w:r>
                   <w:rPr>
@@ -3457,7 +3504,7 @@
                   <w:lang w:eastAsia="es-ES"/>
                 </w:rPr>
               </w:pPr>
-              <w:hyperlink w:anchor="_Toc436301161" w:history="1">
+              <w:hyperlink w:anchor="_Toc440645037" w:history="1">
                 <w:r>
                   <w:rPr>
                     <w:rStyle w:val="Hipervnculo"/>
@@ -3484,7 +3531,7 @@
                     <w:noProof/>
                     <w:webHidden/>
                   </w:rPr>
-                  <w:instrText xml:space="preserve"> PAGEREF _Toc436301161 \h </w:instrText>
+                  <w:instrText xml:space="preserve"> PAGEREF _Toc440645037 \h </w:instrText>
                 </w:r>
                 <w:r>
                   <w:rPr>
@@ -3527,7 +3574,7 @@
                   <w:lang w:eastAsia="es-ES"/>
                 </w:rPr>
               </w:pPr>
-              <w:hyperlink w:anchor="_Toc436301162" w:history="1">
+              <w:hyperlink w:anchor="_Toc440645038" w:history="1">
                 <w:r>
                   <w:rPr>
                     <w:rStyle w:val="Hipervnculo"/>
@@ -3554,7 +3601,7 @@
                     <w:noProof/>
                     <w:webHidden/>
                   </w:rPr>
-                  <w:instrText xml:space="preserve"> PAGEREF _Toc436301162 \h </w:instrText>
+                  <w:instrText xml:space="preserve"> PAGEREF _Toc440645038 \h </w:instrText>
                 </w:r>
                 <w:r>
                   <w:rPr>
@@ -3597,7 +3644,7 @@
                   <w:lang w:eastAsia="es-ES"/>
                 </w:rPr>
               </w:pPr>
-              <w:hyperlink w:anchor="_Toc436301163" w:history="1">
+              <w:hyperlink w:anchor="_Toc440645039" w:history="1">
                 <w:r>
                   <w:rPr>
                     <w:rStyle w:val="Hipervnculo"/>
@@ -3624,7 +3671,7 @@
                     <w:noProof/>
                     <w:webHidden/>
                   </w:rPr>
-                  <w:instrText xml:space="preserve"> PAGEREF _Toc436301163 \h </w:instrText>
+                  <w:instrText xml:space="preserve"> PAGEREF _Toc440645039 \h </w:instrText>
                 </w:r>
                 <w:r>
                   <w:rPr>
@@ -3667,7 +3714,7 @@
                   <w:lang w:eastAsia="es-ES"/>
                 </w:rPr>
               </w:pPr>
-              <w:hyperlink w:anchor="_Toc436301164" w:history="1">
+              <w:hyperlink w:anchor="_Toc440645040" w:history="1">
                 <w:r>
                   <w:rPr>
                     <w:rStyle w:val="Hipervnculo"/>
@@ -3694,7 +3741,7 @@
                     <w:noProof/>
                     <w:webHidden/>
                   </w:rPr>
-                  <w:instrText xml:space="preserve"> PAGEREF _Toc436301164 \h </w:instrText>
+                  <w:instrText xml:space="preserve"> PAGEREF _Toc440645040 \h </w:instrText>
                 </w:r>
                 <w:r>
                   <w:rPr>
@@ -3737,7 +3784,7 @@
                   <w:lang w:eastAsia="es-ES"/>
                 </w:rPr>
               </w:pPr>
-              <w:hyperlink w:anchor="_Toc436301165" w:history="1">
+              <w:hyperlink w:anchor="_Toc440645041" w:history="1">
                 <w:r>
                   <w:rPr>
                     <w:rStyle w:val="Hipervnculo"/>
@@ -3764,7 +3811,7 @@
                     <w:noProof/>
                     <w:webHidden/>
                   </w:rPr>
-                  <w:instrText xml:space="preserve"> PAGEREF _Toc436301165 \h </w:instrText>
+                  <w:instrText xml:space="preserve"> PAGEREF _Toc440645041 \h </w:instrText>
                 </w:r>
                 <w:r>
                   <w:rPr>
@@ -3807,7 +3854,7 @@
                   <w:lang w:eastAsia="es-ES"/>
                 </w:rPr>
               </w:pPr>
-              <w:hyperlink w:anchor="_Toc436301166" w:history="1">
+              <w:hyperlink w:anchor="_Toc440645042" w:history="1">
                 <w:r>
                   <w:rPr>
                     <w:rStyle w:val="Hipervnculo"/>
@@ -3834,7 +3881,7 @@
                     <w:noProof/>
                     <w:webHidden/>
                   </w:rPr>
-                  <w:instrText xml:space="preserve"> PAGEREF _Toc436301166 \h </w:instrText>
+                  <w:instrText xml:space="preserve"> PAGEREF _Toc440645042 \h </w:instrText>
                 </w:r>
                 <w:r>
                   <w:rPr>
@@ -3877,7 +3924,7 @@
                   <w:lang w:eastAsia="es-ES"/>
                 </w:rPr>
               </w:pPr>
-              <w:hyperlink w:anchor="_Toc436301167" w:history="1">
+              <w:hyperlink w:anchor="_Toc440645043" w:history="1">
                 <w:r>
                   <w:rPr>
                     <w:rStyle w:val="Hipervnculo"/>
@@ -3904,7 +3951,7 @@
                     <w:noProof/>
                     <w:webHidden/>
                   </w:rPr>
-                  <w:instrText xml:space="preserve"> PAGEREF _Toc436301167 \h </w:instrText>
+                  <w:instrText xml:space="preserve"> PAGEREF _Toc440645043 \h </w:instrText>
                 </w:r>
                 <w:r>
                   <w:rPr>
@@ -3947,7 +3994,7 @@
                   <w:lang w:eastAsia="es-ES"/>
                 </w:rPr>
               </w:pPr>
-              <w:hyperlink w:anchor="_Toc436301168" w:history="1">
+              <w:hyperlink w:anchor="_Toc440645044" w:history="1">
                 <w:r>
                   <w:rPr>
                     <w:rStyle w:val="Hipervnculo"/>
@@ -3974,7 +4021,7 @@
                     <w:noProof/>
                     <w:webHidden/>
                   </w:rPr>
-                  <w:instrText xml:space="preserve"> PAGEREF _Toc436301168 \h </w:instrText>
+                  <w:instrText xml:space="preserve"> PAGEREF _Toc440645044 \h </w:instrText>
                 </w:r>
                 <w:r>
                   <w:rPr>
@@ -4017,7 +4064,7 @@
                   <w:lang w:eastAsia="es-ES"/>
                 </w:rPr>
               </w:pPr>
-              <w:hyperlink w:anchor="_Toc436301169" w:history="1">
+              <w:hyperlink w:anchor="_Toc440645045" w:history="1">
                 <w:r>
                   <w:rPr>
                     <w:rStyle w:val="Hipervnculo"/>
@@ -4044,7 +4091,7 @@
                     <w:noProof/>
                     <w:webHidden/>
                   </w:rPr>
-                  <w:instrText xml:space="preserve"> PAGEREF _Toc436301169 \h </w:instrText>
+                  <w:instrText xml:space="preserve"> PAGEREF _Toc440645045 \h </w:instrText>
                 </w:r>
                 <w:r>
                   <w:rPr>
@@ -4087,7 +4134,7 @@
                   <w:lang w:eastAsia="es-ES"/>
                 </w:rPr>
               </w:pPr>
-              <w:hyperlink w:anchor="_Toc436301170" w:history="1">
+              <w:hyperlink w:anchor="_Toc440645046" w:history="1">
                 <w:r>
                   <w:rPr>
                     <w:rStyle w:val="Hipervnculo"/>
@@ -4114,7 +4161,7 @@
                     <w:noProof/>
                     <w:webHidden/>
                   </w:rPr>
-                  <w:instrText xml:space="preserve"> PAGEREF _Toc436301170 \h </w:instrText>
+                  <w:instrText xml:space="preserve"> PAGEREF _Toc440645046 \h </w:instrText>
                 </w:r>
                 <w:r>
                   <w:rPr>
@@ -4157,7 +4204,7 @@
                   <w:lang w:eastAsia="es-ES"/>
                 </w:rPr>
               </w:pPr>
-              <w:hyperlink w:anchor="_Toc436301171" w:history="1">
+              <w:hyperlink w:anchor="_Toc440645047" w:history="1">
                 <w:r>
                   <w:rPr>
                     <w:rStyle w:val="Hipervnculo"/>
@@ -4184,7 +4231,7 @@
                     <w:noProof/>
                     <w:webHidden/>
                   </w:rPr>
-                  <w:instrText xml:space="preserve"> PAGEREF _Toc436301171 \h </w:instrText>
+                  <w:instrText xml:space="preserve"> PAGEREF _Toc440645047 \h </w:instrText>
                 </w:r>
                 <w:r>
                   <w:rPr>
@@ -4227,7 +4274,7 @@
                   <w:lang w:eastAsia="es-ES"/>
                 </w:rPr>
               </w:pPr>
-              <w:hyperlink w:anchor="_Toc436301172" w:history="1">
+              <w:hyperlink w:anchor="_Toc440645048" w:history="1">
                 <w:r>
                   <w:rPr>
                     <w:rStyle w:val="Hipervnculo"/>
@@ -4254,7 +4301,7 @@
                     <w:noProof/>
                     <w:webHidden/>
                   </w:rPr>
-                  <w:instrText xml:space="preserve"> PAGEREF _Toc436301172 \h </w:instrText>
+                  <w:instrText xml:space="preserve"> PAGEREF _Toc440645048 \h </w:instrText>
                 </w:r>
                 <w:r>
                   <w:rPr>
@@ -4297,7 +4344,7 @@
                   <w:lang w:eastAsia="es-ES"/>
                 </w:rPr>
               </w:pPr>
-              <w:hyperlink w:anchor="_Toc436301173" w:history="1">
+              <w:hyperlink w:anchor="_Toc440645049" w:history="1">
                 <w:r>
                   <w:rPr>
                     <w:rStyle w:val="Hipervnculo"/>
@@ -4324,7 +4371,7 @@
                     <w:noProof/>
                     <w:webHidden/>
                   </w:rPr>
-                  <w:instrText xml:space="preserve"> PAGEREF _Toc436301173 \h </w:instrText>
+                  <w:instrText xml:space="preserve"> PAGEREF _Toc440645049 \h </w:instrText>
                 </w:r>
                 <w:r>
                   <w:rPr>
@@ -4367,7 +4414,7 @@
                   <w:lang w:eastAsia="es-ES"/>
                 </w:rPr>
               </w:pPr>
-              <w:hyperlink w:anchor="_Toc436301174" w:history="1">
+              <w:hyperlink w:anchor="_Toc440645050" w:history="1">
                 <w:r>
                   <w:rPr>
                     <w:rStyle w:val="Hipervnculo"/>
@@ -4394,7 +4441,7 @@
                     <w:noProof/>
                     <w:webHidden/>
                   </w:rPr>
-                  <w:instrText xml:space="preserve"> PAGEREF _Toc436301174 \h </w:instrText>
+                  <w:instrText xml:space="preserve"> PAGEREF _Toc440645050 \h </w:instrText>
                 </w:r>
                 <w:r>
                   <w:rPr>
@@ -4437,7 +4484,7 @@
                   <w:lang w:eastAsia="es-ES"/>
                 </w:rPr>
               </w:pPr>
-              <w:hyperlink w:anchor="_Toc436301175" w:history="1">
+              <w:hyperlink w:anchor="_Toc440645051" w:history="1">
                 <w:r>
                   <w:rPr>
                     <w:rStyle w:val="Hipervnculo"/>
@@ -4464,7 +4511,7 @@
                     <w:noProof/>
                     <w:webHidden/>
                   </w:rPr>
-                  <w:instrText xml:space="preserve"> PAGEREF _Toc436301175 \h </w:instrText>
+                  <w:instrText xml:space="preserve"> PAGEREF _Toc440645051 \h </w:instrText>
                 </w:r>
                 <w:r>
                   <w:rPr>
@@ -4504,7 +4551,7 @@
                   <w:lang w:eastAsia="es-ES"/>
                 </w:rPr>
               </w:pPr>
-              <w:hyperlink w:anchor="_Toc436301176" w:history="1">
+              <w:hyperlink w:anchor="_Toc440645052" w:history="1">
                 <w:r>
                   <w:rPr>
                     <w:rStyle w:val="Hipervnculo"/>
@@ -4531,7 +4578,7 @@
                     <w:noProof/>
                     <w:webHidden/>
                   </w:rPr>
-                  <w:instrText xml:space="preserve"> PAGEREF _Toc436301176 \h </w:instrText>
+                  <w:instrText xml:space="preserve"> PAGEREF _Toc440645052 \h </w:instrText>
                 </w:r>
                 <w:r>
                   <w:rPr>
@@ -4571,7 +4618,7 @@
                   <w:lang w:eastAsia="es-ES"/>
                 </w:rPr>
               </w:pPr>
-              <w:hyperlink w:anchor="_Toc436301177" w:history="1">
+              <w:hyperlink w:anchor="_Toc440645053" w:history="1">
                 <w:r>
                   <w:rPr>
                     <w:rStyle w:val="Hipervnculo"/>
@@ -4598,7 +4645,7 @@
                     <w:noProof/>
                     <w:webHidden/>
                   </w:rPr>
-                  <w:instrText xml:space="preserve"> PAGEREF _Toc436301177 \h </w:instrText>
+                  <w:instrText xml:space="preserve"> PAGEREF _Toc440645053 \h </w:instrText>
                 </w:r>
                 <w:r>
                   <w:rPr>
@@ -4641,13 +4688,13 @@
                   <w:lang w:eastAsia="es-ES"/>
                 </w:rPr>
               </w:pPr>
-              <w:hyperlink w:anchor="_Toc436301178" w:history="1">
+              <w:hyperlink w:anchor="_Toc440645054" w:history="1">
                 <w:r>
                   <w:rPr>
                     <w:rStyle w:val="Hipervnculo"/>
                     <w:noProof/>
                   </w:rPr>
-                  <w:t>1) Sistema Operativo Microsoft Windows 7</w:t>
+                  <w:t>01) Sistema Operativo Microsoft Windows 7</w:t>
                 </w:r>
                 <w:r>
                   <w:rPr>
@@ -4668,7 +4715,7 @@
                     <w:noProof/>
                     <w:webHidden/>
                   </w:rPr>
-                  <w:instrText xml:space="preserve"> PAGEREF _Toc436301178 \h </w:instrText>
+                  <w:instrText xml:space="preserve"> PAGEREF _Toc440645054 \h </w:instrText>
                 </w:r>
                 <w:r>
                   <w:rPr>
@@ -4711,13 +4758,13 @@
                   <w:lang w:eastAsia="es-ES"/>
                 </w:rPr>
               </w:pPr>
-              <w:hyperlink w:anchor="_Toc436301179" w:history="1">
+              <w:hyperlink w:anchor="_Toc440645055" w:history="1">
                 <w:r>
                   <w:rPr>
                     <w:rStyle w:val="Hipervnculo"/>
                     <w:noProof/>
                   </w:rPr>
-                  <w:t>2) Entorno de Desarrollo Microsoft Visual Studio 2015</w:t>
+                  <w:t>02) Entorno de Desarrollo Microsoft Visual Studio 2015</w:t>
                 </w:r>
                 <w:r>
                   <w:rPr>
@@ -4738,7 +4785,7 @@
                     <w:noProof/>
                     <w:webHidden/>
                   </w:rPr>
-                  <w:instrText xml:space="preserve"> PAGEREF _Toc436301179 \h </w:instrText>
+                  <w:instrText xml:space="preserve"> PAGEREF _Toc440645055 \h </w:instrText>
                 </w:r>
                 <w:r>
                   <w:rPr>
@@ -4781,13 +4828,13 @@
                   <w:lang w:eastAsia="es-ES"/>
                 </w:rPr>
               </w:pPr>
-              <w:hyperlink w:anchor="_Toc436301180" w:history="1">
+              <w:hyperlink w:anchor="_Toc440645056" w:history="1">
                 <w:r>
                   <w:rPr>
                     <w:rStyle w:val="Hipervnculo"/>
                     <w:noProof/>
                   </w:rPr>
-                  <w:t>3) Base de Datos MariaDB</w:t>
+                  <w:t>03) Base de Datos MariaDB</w:t>
                 </w:r>
                 <w:r>
                   <w:rPr>
@@ -4808,7 +4855,7 @@
                     <w:noProof/>
                     <w:webHidden/>
                   </w:rPr>
-                  <w:instrText xml:space="preserve"> PAGEREF _Toc436301180 \h </w:instrText>
+                  <w:instrText xml:space="preserve"> PAGEREF _Toc440645056 \h </w:instrText>
                 </w:r>
                 <w:r>
                   <w:rPr>
@@ -4851,13 +4898,13 @@
                   <w:lang w:eastAsia="es-ES"/>
                 </w:rPr>
               </w:pPr>
-              <w:hyperlink w:anchor="_Toc436301181" w:history="1">
+              <w:hyperlink w:anchor="_Toc440645057" w:history="1">
                 <w:r>
                   <w:rPr>
                     <w:rStyle w:val="Hipervnculo"/>
                     <w:noProof/>
                   </w:rPr>
-                  <w:t>4) Suite Ofimática Microsoft Office 2013</w:t>
+                  <w:t>04) Suite Ofimática Microsoft Office 2013</w:t>
                 </w:r>
                 <w:r>
                   <w:rPr>
@@ -4878,7 +4925,7 @@
                     <w:noProof/>
                     <w:webHidden/>
                   </w:rPr>
-                  <w:instrText xml:space="preserve"> PAGEREF _Toc436301181 \h </w:instrText>
+                  <w:instrText xml:space="preserve"> PAGEREF _Toc440645057 \h </w:instrText>
                 </w:r>
                 <w:r>
                   <w:rPr>
@@ -4921,13 +4968,13 @@
                   <w:lang w:eastAsia="es-ES"/>
                 </w:rPr>
               </w:pPr>
-              <w:hyperlink w:anchor="_Toc436301182" w:history="1">
+              <w:hyperlink w:anchor="_Toc440645058" w:history="1">
                 <w:r>
                   <w:rPr>
                     <w:rStyle w:val="Hipervnculo"/>
                     <w:noProof/>
                   </w:rPr>
-                  <w:t>5) Planificación de Proyectos Gantt Project</w:t>
+                  <w:t>05) Planificación de Proyectos Gantt Project</w:t>
                 </w:r>
                 <w:r>
                   <w:rPr>
@@ -4948,7 +4995,7 @@
                     <w:noProof/>
                     <w:webHidden/>
                   </w:rPr>
-                  <w:instrText xml:space="preserve"> PAGEREF _Toc436301182 \h </w:instrText>
+                  <w:instrText xml:space="preserve"> PAGEREF _Toc440645058 \h </w:instrText>
                 </w:r>
                 <w:r>
                   <w:rPr>
@@ -4991,13 +5038,13 @@
                   <w:lang w:eastAsia="es-ES"/>
                 </w:rPr>
               </w:pPr>
-              <w:hyperlink w:anchor="_Toc436301183" w:history="1">
+              <w:hyperlink w:anchor="_Toc440645059" w:history="1">
                 <w:r>
                   <w:rPr>
                     <w:rStyle w:val="Hipervnculo"/>
                     <w:noProof/>
                   </w:rPr>
-                  <w:t>6) Diagramas UML ArgoUML</w:t>
+                  <w:t>06) Diagramas UML ArgoUML</w:t>
                 </w:r>
                 <w:r>
                   <w:rPr>
@@ -5018,7 +5065,7 @@
                     <w:noProof/>
                     <w:webHidden/>
                   </w:rPr>
-                  <w:instrText xml:space="preserve"> PAGEREF _Toc436301183 \h </w:instrText>
+                  <w:instrText xml:space="preserve"> PAGEREF _Toc440645059 \h </w:instrText>
                 </w:r>
                 <w:r>
                   <w:rPr>
@@ -5061,13 +5108,13 @@
                   <w:lang w:eastAsia="es-ES"/>
                 </w:rPr>
               </w:pPr>
-              <w:hyperlink w:anchor="_Toc436301184" w:history="1">
+              <w:hyperlink w:anchor="_Toc440645060" w:history="1">
                 <w:r>
                   <w:rPr>
                     <w:rStyle w:val="Hipervnculo"/>
                     <w:noProof/>
                   </w:rPr>
-                  <w:t>7) Diseño de Base de Datos MySQL Workbench</w:t>
+                  <w:t>07) Diseño de Base de Datos MySQL Workbench</w:t>
                 </w:r>
                 <w:r>
                   <w:rPr>
@@ -5088,7 +5135,7 @@
                     <w:noProof/>
                     <w:webHidden/>
                   </w:rPr>
-                  <w:instrText xml:space="preserve"> PAGEREF _Toc436301184 \h </w:instrText>
+                  <w:instrText xml:space="preserve"> PAGEREF _Toc440645060 \h </w:instrText>
                 </w:r>
                 <w:r>
                   <w:rPr>
@@ -5131,13 +5178,13 @@
                   <w:lang w:eastAsia="es-ES"/>
                 </w:rPr>
               </w:pPr>
-              <w:hyperlink w:anchor="_Toc436301185" w:history="1">
+              <w:hyperlink w:anchor="_Toc440645061" w:history="1">
                 <w:r>
                   <w:rPr>
                     <w:rStyle w:val="Hipervnculo"/>
                     <w:noProof/>
                   </w:rPr>
-                  <w:t>8) S.O. Servidor Debian 8</w:t>
+                  <w:t>08) S.O. Servidor Debian 8</w:t>
                 </w:r>
                 <w:r>
                   <w:rPr>
@@ -5158,7 +5205,147 @@
                     <w:noProof/>
                     <w:webHidden/>
                   </w:rPr>
-                  <w:instrText xml:space="preserve"> PAGEREF _Toc436301185 \h </w:instrText>
+                  <w:instrText xml:space="preserve"> PAGEREF _Toc440645061 \h </w:instrText>
+                </w:r>
+                <w:r>
+                  <w:rPr>
+                    <w:noProof/>
+                    <w:webHidden/>
+                  </w:rPr>
+                </w:r>
+                <w:r>
+                  <w:rPr>
+                    <w:noProof/>
+                    <w:webHidden/>
+                  </w:rPr>
+                  <w:fldChar w:fldCharType="separate"/>
+                </w:r>
+                <w:r>
+                  <w:rPr>
+                    <w:noProof/>
+                    <w:webHidden/>
+                  </w:rPr>
+                  <w:t>15</w:t>
+                </w:r>
+                <w:r>
+                  <w:rPr>
+                    <w:noProof/>
+                    <w:webHidden/>
+                  </w:rPr>
+                  <w:fldChar w:fldCharType="end"/>
+                </w:r>
+              </w:hyperlink>
+            </w:p>
+            <w:p>
+              <w:pPr>
+                <w:pStyle w:val="TDC2"/>
+                <w:tabs>
+                  <w:tab w:val="right" w:leader="dot" w:pos="8494"/>
+                </w:tabs>
+                <w:rPr>
+                  <w:rFonts w:eastAsiaTheme="minorEastAsia"/>
+                  <w:noProof/>
+                  <w:lang w:eastAsia="es-ES"/>
+                </w:rPr>
+              </w:pPr>
+              <w:hyperlink w:anchor="_Toc440645062" w:history="1">
+                <w:r>
+                  <w:rPr>
+                    <w:rStyle w:val="Hipervnculo"/>
+                    <w:noProof/>
+                  </w:rPr>
+                  <w:t>09) Control de versiones Git</w:t>
+                </w:r>
+                <w:r>
+                  <w:rPr>
+                    <w:noProof/>
+                    <w:webHidden/>
+                  </w:rPr>
+                  <w:tab/>
+                </w:r>
+                <w:r>
+                  <w:rPr>
+                    <w:noProof/>
+                    <w:webHidden/>
+                  </w:rPr>
+                  <w:fldChar w:fldCharType="begin"/>
+                </w:r>
+                <w:r>
+                  <w:rPr>
+                    <w:noProof/>
+                    <w:webHidden/>
+                  </w:rPr>
+                  <w:instrText xml:space="preserve"> PAGEREF _Toc440645062 \h </w:instrText>
+                </w:r>
+                <w:r>
+                  <w:rPr>
+                    <w:noProof/>
+                    <w:webHidden/>
+                  </w:rPr>
+                </w:r>
+                <w:r>
+                  <w:rPr>
+                    <w:noProof/>
+                    <w:webHidden/>
+                  </w:rPr>
+                  <w:fldChar w:fldCharType="separate"/>
+                </w:r>
+                <w:r>
+                  <w:rPr>
+                    <w:noProof/>
+                    <w:webHidden/>
+                  </w:rPr>
+                  <w:t>15</w:t>
+                </w:r>
+                <w:r>
+                  <w:rPr>
+                    <w:noProof/>
+                    <w:webHidden/>
+                  </w:rPr>
+                  <w:fldChar w:fldCharType="end"/>
+                </w:r>
+              </w:hyperlink>
+            </w:p>
+            <w:p>
+              <w:pPr>
+                <w:pStyle w:val="TDC2"/>
+                <w:tabs>
+                  <w:tab w:val="right" w:leader="dot" w:pos="8494"/>
+                </w:tabs>
+                <w:rPr>
+                  <w:rFonts w:eastAsiaTheme="minorEastAsia"/>
+                  <w:noProof/>
+                  <w:lang w:eastAsia="es-ES"/>
+                </w:rPr>
+              </w:pPr>
+              <w:hyperlink w:anchor="_Toc440645063" w:history="1">
+                <w:r>
+                  <w:rPr>
+                    <w:rStyle w:val="Hipervnculo"/>
+                    <w:noProof/>
+                  </w:rPr>
+                  <w:t>10) Editor Markdown MarkdownPad</w:t>
+                </w:r>
+                <w:r>
+                  <w:rPr>
+                    <w:noProof/>
+                    <w:webHidden/>
+                  </w:rPr>
+                  <w:tab/>
+                </w:r>
+                <w:r>
+                  <w:rPr>
+                    <w:noProof/>
+                    <w:webHidden/>
+                  </w:rPr>
+                  <w:fldChar w:fldCharType="begin"/>
+                </w:r>
+                <w:r>
+                  <w:rPr>
+                    <w:noProof/>
+                    <w:webHidden/>
+                  </w:rPr>
+                  <w:instrText xml:space="preserve"> PAGEREF _Toc440645063 \h </w:instrText>
                 </w:r>
                 <w:r>
                   <w:rPr>
@@ -5195,6 +5382,7 @@
                   <w:b/>
                   <w:bCs/>
                 </w:rPr>
+                <w:lastRenderedPageBreak/>
                 <w:fldChar w:fldCharType="end"/>
               </w:r>
             </w:p>
@@ -5202,7 +5390,6 @@
         </w:sdt>
         <w:p>
           <w:r>
-            <w:lastRenderedPageBreak/>
             <w:br w:type="page"/>
           </w:r>
         </w:p>
@@ -5212,12 +5399,12 @@
       <w:pPr>
         <w:pStyle w:val="Ttulo1"/>
       </w:pPr>
-      <w:bookmarkStart w:id="0" w:name="_Toc436301117"/>
+      <w:bookmarkStart w:id="1" w:name="_Toc440644993"/>
       <w:r>
         <w:lastRenderedPageBreak/>
         <w:t>Introducción</w:t>
       </w:r>
-      <w:bookmarkEnd w:id="0"/>
+      <w:bookmarkEnd w:id="1"/>
     </w:p>
     <w:p>
       <w:pPr>
@@ -5234,11 +5421,11 @@
       <w:pPr>
         <w:pStyle w:val="Ttulo1"/>
       </w:pPr>
-      <w:bookmarkStart w:id="1" w:name="_Toc436301118"/>
+      <w:bookmarkStart w:id="2" w:name="_Toc440644994"/>
       <w:r>
         <w:t>Propósito</w:t>
       </w:r>
-      <w:bookmarkEnd w:id="1"/>
+      <w:bookmarkEnd w:id="2"/>
     </w:p>
     <w:p>
       <w:pPr>
@@ -5267,11 +5454,11 @@
       <w:pPr>
         <w:pStyle w:val="Ttulo1"/>
       </w:pPr>
-      <w:bookmarkStart w:id="2" w:name="_Toc436301119"/>
+      <w:bookmarkStart w:id="3" w:name="_Toc440644995"/>
       <w:r>
         <w:t>Ámbito del Sistema</w:t>
       </w:r>
-      <w:bookmarkEnd w:id="2"/>
+      <w:bookmarkEnd w:id="3"/>
     </w:p>
     <w:p>
       <w:pPr>
@@ -5306,11 +5493,11 @@
       <w:pPr>
         <w:pStyle w:val="Ttulo1"/>
       </w:pPr>
-      <w:bookmarkStart w:id="3" w:name="_Toc436301120"/>
+      <w:bookmarkStart w:id="4" w:name="_Toc440644996"/>
       <w:r>
         <w:t>Definiciones</w:t>
       </w:r>
-      <w:bookmarkEnd w:id="3"/>
+      <w:bookmarkEnd w:id="4"/>
     </w:p>
     <w:tbl>
       <w:tblPr>
@@ -5373,11 +5560,11 @@
       <w:pPr>
         <w:pStyle w:val="Ttulo1"/>
       </w:pPr>
-      <w:bookmarkStart w:id="4" w:name="_Toc436301121"/>
+      <w:bookmarkStart w:id="5" w:name="_Toc440644997"/>
       <w:r>
         <w:t>Acrónimos</w:t>
       </w:r>
-      <w:bookmarkEnd w:id="4"/>
+      <w:bookmarkEnd w:id="5"/>
     </w:p>
     <w:tbl>
       <w:tblPr>
@@ -5510,12 +5697,12 @@
         <w:pStyle w:val="Ttulo1"/>
         <w:jc w:val="both"/>
       </w:pPr>
-      <w:bookmarkStart w:id="5" w:name="_Toc436301122"/>
+      <w:bookmarkStart w:id="6" w:name="_Toc440644998"/>
       <w:r>
         <w:lastRenderedPageBreak/>
         <w:t>Descripción General</w:t>
       </w:r>
-      <w:bookmarkEnd w:id="5"/>
+      <w:bookmarkEnd w:id="6"/>
     </w:p>
     <w:p>
       <w:pPr>
@@ -5540,11 +5727,11 @@
       <w:pPr>
         <w:pStyle w:val="Ttulo2"/>
       </w:pPr>
-      <w:bookmarkStart w:id="6" w:name="_Toc436301123"/>
+      <w:bookmarkStart w:id="7" w:name="_Toc440644999"/>
       <w:r>
         <w:t>Funciones del sistema</w:t>
       </w:r>
-      <w:bookmarkEnd w:id="6"/>
+      <w:bookmarkEnd w:id="7"/>
     </w:p>
     <w:p>
       <w:pPr>
@@ -5710,11 +5897,11 @@
       <w:pPr>
         <w:pStyle w:val="Ttulo3"/>
       </w:pPr>
-      <w:bookmarkStart w:id="7" w:name="_Toc436301124"/>
+      <w:bookmarkStart w:id="8" w:name="_Toc440645000"/>
       <w:r>
         <w:t>Gestión de las consultas que se reciben</w:t>
       </w:r>
-      <w:bookmarkEnd w:id="7"/>
+      <w:bookmarkEnd w:id="8"/>
     </w:p>
     <w:p>
       <w:pPr>
@@ -5802,11 +5989,11 @@
       <w:pPr>
         <w:pStyle w:val="Ttulo3"/>
       </w:pPr>
-      <w:bookmarkStart w:id="8" w:name="_Toc436301125"/>
+      <w:bookmarkStart w:id="9" w:name="_Toc440645001"/>
       <w:r>
         <w:t>Gestión de las quejas que se presentan</w:t>
       </w:r>
-      <w:bookmarkEnd w:id="8"/>
+      <w:bookmarkEnd w:id="9"/>
     </w:p>
     <w:p>
       <w:pPr>
@@ -5965,11 +6152,11 @@
       <w:pPr>
         <w:pStyle w:val="Ttulo3"/>
       </w:pPr>
-      <w:bookmarkStart w:id="9" w:name="_Toc436301126"/>
+      <w:bookmarkStart w:id="10" w:name="_Toc440645002"/>
       <w:r>
         <w:t>Gestión del correo postal</w:t>
       </w:r>
-      <w:bookmarkEnd w:id="9"/>
+      <w:bookmarkEnd w:id="10"/>
     </w:p>
     <w:p>
       <w:pPr>
@@ -6101,11 +6288,11 @@
       <w:pPr>
         <w:pStyle w:val="Ttulo3"/>
       </w:pPr>
-      <w:bookmarkStart w:id="10" w:name="_Toc436301127"/>
+      <w:bookmarkStart w:id="11" w:name="_Toc440645003"/>
       <w:r>
         <w:t>Gestión de llamadas institucionales</w:t>
       </w:r>
-      <w:bookmarkEnd w:id="10"/>
+      <w:bookmarkEnd w:id="11"/>
     </w:p>
     <w:p>
       <w:pPr>
@@ -6158,11 +6345,11 @@
       <w:pPr>
         <w:pStyle w:val="Ttulo3"/>
       </w:pPr>
-      <w:bookmarkStart w:id="11" w:name="_Toc436301128"/>
+      <w:bookmarkStart w:id="12" w:name="_Toc440645004"/>
       <w:r>
         <w:t>Gestión de entradas y salidas de especial relevancia</w:t>
       </w:r>
-      <w:bookmarkEnd w:id="11"/>
+      <w:bookmarkEnd w:id="12"/>
     </w:p>
     <w:p>
       <w:r>
@@ -6257,11 +6444,11 @@
       <w:pPr>
         <w:pStyle w:val="Ttulo3"/>
       </w:pPr>
-      <w:bookmarkStart w:id="12" w:name="_Toc436301129"/>
+      <w:bookmarkStart w:id="13" w:name="_Toc440645005"/>
       <w:r>
         <w:t>Gestión de la Academia de Opositores</w:t>
       </w:r>
-      <w:bookmarkEnd w:id="12"/>
+      <w:bookmarkEnd w:id="13"/>
     </w:p>
     <w:p>
       <w:pPr>
@@ -6345,12 +6532,12 @@
       <w:pPr>
         <w:pStyle w:val="Ttulo3"/>
       </w:pPr>
-      <w:bookmarkStart w:id="13" w:name="_Toc436301130"/>
+      <w:bookmarkStart w:id="14" w:name="_Toc440645006"/>
       <w:r>
         <w:lastRenderedPageBreak/>
         <w:t>Gestión de los actos organizados</w:t>
       </w:r>
-      <w:bookmarkEnd w:id="13"/>
+      <w:bookmarkEnd w:id="14"/>
     </w:p>
     <w:p>
       <w:pPr>
@@ -6485,11 +6672,11 @@
       <w:pPr>
         <w:pStyle w:val="Ttulo3"/>
       </w:pPr>
-      <w:bookmarkStart w:id="14" w:name="_Toc436301131"/>
+      <w:bookmarkStart w:id="15" w:name="_Toc440645007"/>
       <w:r>
         <w:t>Generación de informes</w:t>
       </w:r>
-      <w:bookmarkEnd w:id="14"/>
+      <w:bookmarkEnd w:id="15"/>
     </w:p>
     <w:p>
       <w:pPr>
@@ -6576,11 +6763,11 @@
       <w:pPr>
         <w:pStyle w:val="Ttulo2"/>
       </w:pPr>
-      <w:bookmarkStart w:id="15" w:name="_Toc436301132"/>
+      <w:bookmarkStart w:id="16" w:name="_Toc440645008"/>
       <w:r>
         <w:t>Características de los usuarios</w:t>
       </w:r>
-      <w:bookmarkEnd w:id="15"/>
+      <w:bookmarkEnd w:id="16"/>
     </w:p>
     <w:p>
       <w:pPr>
@@ -6611,11 +6798,11 @@
       <w:pPr>
         <w:pStyle w:val="Ttulo2"/>
       </w:pPr>
-      <w:bookmarkStart w:id="16" w:name="_Toc436301133"/>
+      <w:bookmarkStart w:id="17" w:name="_Toc440645009"/>
       <w:r>
         <w:t>Restricciones</w:t>
       </w:r>
-      <w:bookmarkEnd w:id="16"/>
+      <w:bookmarkEnd w:id="17"/>
     </w:p>
     <w:p>
       <w:pPr>
@@ -6659,12 +6846,12 @@
       <w:pPr>
         <w:pStyle w:val="Ttulo2"/>
       </w:pPr>
-      <w:bookmarkStart w:id="17" w:name="_Toc436301134"/>
+      <w:bookmarkStart w:id="18" w:name="_Toc440645010"/>
       <w:r>
         <w:lastRenderedPageBreak/>
         <w:t>Resumen</w:t>
       </w:r>
-      <w:bookmarkEnd w:id="17"/>
+      <w:bookmarkEnd w:id="18"/>
     </w:p>
     <w:p/>
     <w:tbl>
@@ -8448,28 +8635,28 @@
       <w:pPr>
         <w:pStyle w:val="Ttulo1"/>
       </w:pPr>
-      <w:bookmarkStart w:id="18" w:name="_Toc436301135"/>
+      <w:bookmarkStart w:id="19" w:name="_Toc440645011"/>
       <w:r>
         <w:lastRenderedPageBreak/>
         <w:t>Requisitos Funcionales</w:t>
       </w:r>
-      <w:bookmarkEnd w:id="18"/>
+      <w:bookmarkEnd w:id="19"/>
     </w:p>
     <w:p>
       <w:pPr>
         <w:pStyle w:val="Ttulo2"/>
       </w:pPr>
-      <w:bookmarkStart w:id="19" w:name="_Toc436301136"/>
+      <w:bookmarkStart w:id="20" w:name="_Toc440645012"/>
       <w:r>
         <w:t>Gestión de las consultas que se reciben</w:t>
       </w:r>
-      <w:bookmarkEnd w:id="19"/>
+      <w:bookmarkEnd w:id="20"/>
     </w:p>
     <w:p>
       <w:pPr>
         <w:pStyle w:val="Ttulo3"/>
       </w:pPr>
-      <w:bookmarkStart w:id="20" w:name="_Toc436301137"/>
+      <w:bookmarkStart w:id="21" w:name="_Toc440645013"/>
       <w:r>
         <w:rPr>
           <w:rStyle w:val="Ttulo3Car"/>
@@ -8479,7 +8666,7 @@
       <w:r>
         <w:t>consulta</w:t>
       </w:r>
-      <w:bookmarkEnd w:id="20"/>
+      <w:bookmarkEnd w:id="21"/>
     </w:p>
     <w:p>
       <w:pPr>
@@ -8497,11 +8684,11 @@
       <w:pPr>
         <w:pStyle w:val="Ttulo3"/>
       </w:pPr>
-      <w:bookmarkStart w:id="21" w:name="_Toc436301138"/>
+      <w:bookmarkStart w:id="22" w:name="_Toc440645014"/>
       <w:r>
         <w:t>R002. El usuario podrá modificar una consulta</w:t>
       </w:r>
-      <w:bookmarkEnd w:id="21"/>
+      <w:bookmarkEnd w:id="22"/>
     </w:p>
     <w:p>
       <w:pPr>
@@ -8525,14 +8712,14 @@
       <w:pPr>
         <w:pStyle w:val="Ttulo3"/>
       </w:pPr>
-      <w:bookmarkStart w:id="22" w:name="_Toc436301139"/>
+      <w:bookmarkStart w:id="23" w:name="_Toc440645015"/>
       <w:r>
         <w:t>R003. El usuario podrá eliminar una consulta</w:t>
       </w:r>
       <w:r>
         <w:t xml:space="preserve"> existente</w:t>
       </w:r>
-      <w:bookmarkEnd w:id="22"/>
+      <w:bookmarkEnd w:id="23"/>
     </w:p>
     <w:p>
       <w:pPr>
@@ -8547,11 +8734,11 @@
       <w:pPr>
         <w:pStyle w:val="Ttulo3"/>
       </w:pPr>
-      <w:bookmarkStart w:id="23" w:name="_Toc436301140"/>
+      <w:bookmarkStart w:id="24" w:name="_Toc440645016"/>
       <w:r>
         <w:t>R004. El usuario podrá consultar una consulta</w:t>
       </w:r>
-      <w:bookmarkEnd w:id="23"/>
+      <w:bookmarkEnd w:id="24"/>
       <w:r>
         <w:t xml:space="preserve"> </w:t>
       </w:r>
@@ -8569,17 +8756,17 @@
       <w:pPr>
         <w:pStyle w:val="Ttulo2"/>
       </w:pPr>
-      <w:bookmarkStart w:id="24" w:name="_Toc436301141"/>
+      <w:bookmarkStart w:id="25" w:name="_Toc440645017"/>
       <w:r>
         <w:t>Gestión de las quejas que se presentan</w:t>
       </w:r>
-      <w:bookmarkEnd w:id="24"/>
+      <w:bookmarkEnd w:id="25"/>
     </w:p>
     <w:p>
       <w:pPr>
         <w:pStyle w:val="Ttulo3"/>
       </w:pPr>
-      <w:bookmarkStart w:id="25" w:name="_Toc436301142"/>
+      <w:bookmarkStart w:id="26" w:name="_Toc440645018"/>
       <w:r>
         <w:rPr>
           <w:rStyle w:val="Ttulo3Car"/>
@@ -8598,7 +8785,7 @@
         </w:rPr>
         <w:t>á dar de alta una queja</w:t>
       </w:r>
-      <w:bookmarkEnd w:id="25"/>
+      <w:bookmarkEnd w:id="26"/>
     </w:p>
     <w:p>
       <w:pPr>
@@ -8613,11 +8800,11 @@
       <w:pPr>
         <w:pStyle w:val="Ttulo3"/>
       </w:pPr>
-      <w:bookmarkStart w:id="26" w:name="_Toc436301143"/>
+      <w:bookmarkStart w:id="27" w:name="_Toc440645019"/>
       <w:r>
         <w:t>R006. El usuario podrá modificar una queja</w:t>
       </w:r>
-      <w:bookmarkEnd w:id="26"/>
+      <w:bookmarkEnd w:id="27"/>
     </w:p>
     <w:p>
       <w:pPr>
@@ -8635,11 +8822,11 @@
       <w:pPr>
         <w:pStyle w:val="Ttulo3"/>
       </w:pPr>
-      <w:bookmarkStart w:id="27" w:name="_Toc436301144"/>
+      <w:bookmarkStart w:id="28" w:name="_Toc440645020"/>
       <w:r>
         <w:t>R007. El usuario podrá eliminar una queja existente</w:t>
       </w:r>
-      <w:bookmarkEnd w:id="27"/>
+      <w:bookmarkEnd w:id="28"/>
     </w:p>
     <w:p>
       <w:pPr>
@@ -8654,12 +8841,12 @@
       <w:pPr>
         <w:pStyle w:val="Ttulo3"/>
       </w:pPr>
-      <w:bookmarkStart w:id="28" w:name="_Toc436301145"/>
+      <w:bookmarkStart w:id="29" w:name="_Toc440645021"/>
       <w:r>
         <w:lastRenderedPageBreak/>
         <w:t>R008. El usuario podrá consultar una queja</w:t>
       </w:r>
-      <w:bookmarkEnd w:id="28"/>
+      <w:bookmarkEnd w:id="29"/>
       <w:r>
         <w:t xml:space="preserve"> </w:t>
       </w:r>
@@ -8677,17 +8864,17 @@
       <w:pPr>
         <w:pStyle w:val="Ttulo2"/>
       </w:pPr>
-      <w:bookmarkStart w:id="29" w:name="_Toc436301146"/>
+      <w:bookmarkStart w:id="30" w:name="_Toc440645022"/>
       <w:r>
         <w:t>Gestión del correo postal</w:t>
       </w:r>
-      <w:bookmarkEnd w:id="29"/>
+      <w:bookmarkEnd w:id="30"/>
     </w:p>
     <w:p>
       <w:pPr>
         <w:pStyle w:val="Ttulo3"/>
       </w:pPr>
-      <w:bookmarkStart w:id="30" w:name="_Toc436301147"/>
+      <w:bookmarkStart w:id="31" w:name="_Toc440645023"/>
       <w:r>
         <w:rPr>
           <w:rStyle w:val="Ttulo3Car"/>
@@ -8706,7 +8893,7 @@
         </w:rPr>
         <w:t>á dar de alta un correo</w:t>
       </w:r>
-      <w:bookmarkEnd w:id="30"/>
+      <w:bookmarkEnd w:id="31"/>
     </w:p>
     <w:p>
       <w:pPr>
@@ -8733,11 +8920,11 @@
       <w:pPr>
         <w:pStyle w:val="Ttulo3"/>
       </w:pPr>
-      <w:bookmarkStart w:id="31" w:name="_Toc436301148"/>
+      <w:bookmarkStart w:id="32" w:name="_Toc440645024"/>
       <w:r>
         <w:t>R010. El usuario podrá modificar un correo</w:t>
       </w:r>
-      <w:bookmarkEnd w:id="31"/>
+      <w:bookmarkEnd w:id="32"/>
     </w:p>
     <w:p>
       <w:pPr>
@@ -8758,11 +8945,11 @@
       <w:pPr>
         <w:pStyle w:val="Ttulo3"/>
       </w:pPr>
-      <w:bookmarkStart w:id="32" w:name="_Toc436301149"/>
+      <w:bookmarkStart w:id="33" w:name="_Toc440645025"/>
       <w:r>
         <w:t>R011. El usuario podrá eliminar un correo existente</w:t>
       </w:r>
-      <w:bookmarkEnd w:id="32"/>
+      <w:bookmarkEnd w:id="33"/>
     </w:p>
     <w:p>
       <w:pPr>
@@ -8777,11 +8964,11 @@
       <w:pPr>
         <w:pStyle w:val="Ttulo3"/>
       </w:pPr>
-      <w:bookmarkStart w:id="33" w:name="_Toc436301150"/>
+      <w:bookmarkStart w:id="34" w:name="_Toc440645026"/>
       <w:r>
         <w:t>R012. El usuario podrá consultar un correo</w:t>
       </w:r>
-      <w:bookmarkEnd w:id="33"/>
+      <w:bookmarkEnd w:id="34"/>
       <w:r>
         <w:t xml:space="preserve"> </w:t>
       </w:r>
@@ -8805,17 +8992,17 @@
       <w:pPr>
         <w:pStyle w:val="Ttulo2"/>
       </w:pPr>
-      <w:bookmarkStart w:id="34" w:name="_Toc436301151"/>
+      <w:bookmarkStart w:id="35" w:name="_Toc440645027"/>
       <w:r>
         <w:t>Gestión de las llamadas institucionales</w:t>
       </w:r>
-      <w:bookmarkEnd w:id="34"/>
+      <w:bookmarkEnd w:id="35"/>
     </w:p>
     <w:p>
       <w:pPr>
         <w:pStyle w:val="Ttulo3"/>
       </w:pPr>
-      <w:bookmarkStart w:id="35" w:name="_Toc436301152"/>
+      <w:bookmarkStart w:id="36" w:name="_Toc440645028"/>
       <w:r>
         <w:rPr>
           <w:rStyle w:val="Ttulo3Car"/>
@@ -8834,7 +9021,7 @@
         </w:rPr>
         <w:t>á dar de alta una llamada</w:t>
       </w:r>
-      <w:bookmarkEnd w:id="35"/>
+      <w:bookmarkEnd w:id="36"/>
     </w:p>
     <w:p>
       <w:pPr>
@@ -8849,12 +9036,12 @@
       <w:pPr>
         <w:pStyle w:val="Ttulo3"/>
       </w:pPr>
-      <w:bookmarkStart w:id="36" w:name="_Toc436301153"/>
+      <w:bookmarkStart w:id="37" w:name="_Toc440645029"/>
       <w:r>
         <w:lastRenderedPageBreak/>
         <w:t>R014. El usuario podrá modificar una llamada</w:t>
       </w:r>
-      <w:bookmarkEnd w:id="36"/>
+      <w:bookmarkEnd w:id="37"/>
     </w:p>
     <w:p>
       <w:pPr>
@@ -8870,11 +9057,11 @@
       <w:pPr>
         <w:pStyle w:val="Ttulo3"/>
       </w:pPr>
-      <w:bookmarkStart w:id="37" w:name="_Toc436301154"/>
+      <w:bookmarkStart w:id="38" w:name="_Toc440645030"/>
       <w:r>
         <w:t>R015. El usuario podrá eliminar una llamada existente</w:t>
       </w:r>
-      <w:bookmarkEnd w:id="37"/>
+      <w:bookmarkEnd w:id="38"/>
     </w:p>
     <w:p>
       <w:pPr>
@@ -8889,14 +9076,14 @@
       <w:pPr>
         <w:pStyle w:val="Ttulo3"/>
       </w:pPr>
-      <w:bookmarkStart w:id="38" w:name="_Toc436301155"/>
+      <w:bookmarkStart w:id="39" w:name="_Toc440645031"/>
       <w:r>
         <w:t>R016. El u</w:t>
       </w:r>
       <w:r>
         <w:t>suario podrá consultar una llamada</w:t>
       </w:r>
-      <w:bookmarkEnd w:id="38"/>
+      <w:bookmarkEnd w:id="39"/>
       <w:r>
         <w:t xml:space="preserve"> </w:t>
       </w:r>
@@ -8938,17 +9125,17 @@
       <w:pPr>
         <w:pStyle w:val="Ttulo2"/>
       </w:pPr>
-      <w:bookmarkStart w:id="39" w:name="_Toc436301156"/>
+      <w:bookmarkStart w:id="40" w:name="_Toc440645032"/>
       <w:r>
         <w:t>Gestión de entradas y salidas de especial relevancia</w:t>
       </w:r>
-      <w:bookmarkEnd w:id="39"/>
+      <w:bookmarkEnd w:id="40"/>
     </w:p>
     <w:p>
       <w:pPr>
         <w:pStyle w:val="Ttulo3"/>
       </w:pPr>
-      <w:bookmarkStart w:id="40" w:name="_Toc436301157"/>
+      <w:bookmarkStart w:id="41" w:name="_Toc440645033"/>
       <w:r>
         <w:rPr>
           <w:rStyle w:val="Ttulo3Car"/>
@@ -8967,7 +9154,7 @@
         </w:rPr>
         <w:t>á dar de alta una entrada o salida</w:t>
       </w:r>
-      <w:bookmarkEnd w:id="40"/>
+      <w:bookmarkEnd w:id="41"/>
     </w:p>
     <w:p>
       <w:pPr>
@@ -8994,7 +9181,7 @@
       <w:pPr>
         <w:pStyle w:val="Ttulo3"/>
       </w:pPr>
-      <w:bookmarkStart w:id="41" w:name="_Toc436301158"/>
+      <w:bookmarkStart w:id="42" w:name="_Toc440645034"/>
       <w:r>
         <w:t xml:space="preserve">R018. El usuario podrá modificar una </w:t>
       </w:r>
@@ -9004,7 +9191,7 @@
         </w:rPr>
         <w:t>entrada o salida</w:t>
       </w:r>
-      <w:bookmarkEnd w:id="41"/>
+      <w:bookmarkEnd w:id="42"/>
     </w:p>
     <w:p>
       <w:pPr>
@@ -9032,7 +9219,7 @@
       <w:pPr>
         <w:pStyle w:val="Ttulo3"/>
       </w:pPr>
-      <w:bookmarkStart w:id="42" w:name="_Toc436301159"/>
+      <w:bookmarkStart w:id="43" w:name="_Toc440645035"/>
       <w:r>
         <w:t xml:space="preserve">R019. El usuario podrá eliminar una </w:t>
       </w:r>
@@ -9045,7 +9232,7 @@
       <w:r>
         <w:t xml:space="preserve"> existente</w:t>
       </w:r>
-      <w:bookmarkEnd w:id="42"/>
+      <w:bookmarkEnd w:id="43"/>
     </w:p>
     <w:p>
       <w:pPr>
@@ -9066,7 +9253,7 @@
       <w:pPr>
         <w:pStyle w:val="Ttulo3"/>
       </w:pPr>
-      <w:bookmarkStart w:id="43" w:name="_Toc436301160"/>
+      <w:bookmarkStart w:id="44" w:name="_Toc440645036"/>
       <w:r>
         <w:t xml:space="preserve">R020. El usuario podrá consultar una </w:t>
       </w:r>
@@ -9076,7 +9263,7 @@
         </w:rPr>
         <w:t>entrada o salida</w:t>
       </w:r>
-      <w:bookmarkEnd w:id="43"/>
+      <w:bookmarkEnd w:id="44"/>
     </w:p>
     <w:p>
       <w:pPr>
@@ -9118,18 +9305,18 @@
       <w:pPr>
         <w:pStyle w:val="Ttulo2"/>
       </w:pPr>
-      <w:bookmarkStart w:id="44" w:name="_Toc436301161"/>
+      <w:bookmarkStart w:id="45" w:name="_Toc440645037"/>
       <w:r>
         <w:lastRenderedPageBreak/>
         <w:t>Gestión de la Academia de Opositores</w:t>
       </w:r>
-      <w:bookmarkEnd w:id="44"/>
+      <w:bookmarkEnd w:id="45"/>
     </w:p>
     <w:p>
       <w:pPr>
         <w:pStyle w:val="Ttulo3"/>
       </w:pPr>
-      <w:bookmarkStart w:id="45" w:name="_Toc436301162"/>
+      <w:bookmarkStart w:id="46" w:name="_Toc440645038"/>
       <w:r>
         <w:rPr>
           <w:rStyle w:val="Ttulo3Car"/>
@@ -9148,7 +9335,7 @@
         </w:rPr>
         <w:t>á dar de alta un trabajo de la academia</w:t>
       </w:r>
-      <w:bookmarkEnd w:id="45"/>
+      <w:bookmarkEnd w:id="46"/>
     </w:p>
     <w:p>
       <w:pPr>
@@ -9175,7 +9362,7 @@
       <w:pPr>
         <w:pStyle w:val="Ttulo3"/>
       </w:pPr>
-      <w:bookmarkStart w:id="46" w:name="_Toc436301163"/>
+      <w:bookmarkStart w:id="47" w:name="_Toc440645039"/>
       <w:r>
         <w:t xml:space="preserve">R022. El usuario podrá modificar </w:t>
       </w:r>
@@ -9185,7 +9372,7 @@
         </w:rPr>
         <w:t>un trabajo de la academia</w:t>
       </w:r>
-      <w:bookmarkEnd w:id="46"/>
+      <w:bookmarkEnd w:id="47"/>
     </w:p>
     <w:p>
       <w:pPr>
@@ -9222,7 +9409,7 @@
       <w:pPr>
         <w:pStyle w:val="Ttulo3"/>
       </w:pPr>
-      <w:bookmarkStart w:id="47" w:name="_Toc436301164"/>
+      <w:bookmarkStart w:id="48" w:name="_Toc440645040"/>
       <w:r>
         <w:t xml:space="preserve">R023. El usuario podrá eliminar </w:t>
       </w:r>
@@ -9235,7 +9422,7 @@
       <w:r>
         <w:t xml:space="preserve"> existente</w:t>
       </w:r>
-      <w:bookmarkEnd w:id="47"/>
+      <w:bookmarkEnd w:id="48"/>
     </w:p>
     <w:p>
       <w:pPr>
@@ -9262,7 +9449,7 @@
       <w:pPr>
         <w:pStyle w:val="Ttulo3"/>
       </w:pPr>
-      <w:bookmarkStart w:id="48" w:name="_Toc436301165"/>
+      <w:bookmarkStart w:id="49" w:name="_Toc440645041"/>
       <w:r>
         <w:t xml:space="preserve">R024. El usuario podrá consultar </w:t>
       </w:r>
@@ -9272,7 +9459,7 @@
         </w:rPr>
         <w:t>un trabajo de la academia</w:t>
       </w:r>
-      <w:bookmarkEnd w:id="48"/>
+      <w:bookmarkEnd w:id="49"/>
     </w:p>
     <w:p>
       <w:pPr>
@@ -9317,17 +9504,17 @@
       <w:pPr>
         <w:pStyle w:val="Ttulo2"/>
       </w:pPr>
-      <w:bookmarkStart w:id="49" w:name="_Toc436301166"/>
+      <w:bookmarkStart w:id="50" w:name="_Toc440645042"/>
       <w:r>
         <w:t>Gestión de los actos organizados</w:t>
       </w:r>
-      <w:bookmarkEnd w:id="49"/>
+      <w:bookmarkEnd w:id="50"/>
     </w:p>
     <w:p>
       <w:pPr>
         <w:pStyle w:val="Ttulo3"/>
       </w:pPr>
-      <w:bookmarkStart w:id="50" w:name="_Toc436301167"/>
+      <w:bookmarkStart w:id="51" w:name="_Toc440645043"/>
       <w:r>
         <w:rPr>
           <w:rStyle w:val="Ttulo3Car"/>
@@ -9346,7 +9533,7 @@
         </w:rPr>
         <w:t>á dar de alta un acto</w:t>
       </w:r>
-      <w:bookmarkEnd w:id="50"/>
+      <w:bookmarkEnd w:id="51"/>
     </w:p>
     <w:p>
       <w:pPr>
@@ -9373,7 +9560,7 @@
       <w:pPr>
         <w:pStyle w:val="Ttulo3"/>
       </w:pPr>
-      <w:bookmarkStart w:id="51" w:name="_Toc436301168"/>
+      <w:bookmarkStart w:id="52" w:name="_Toc440645044"/>
       <w:r>
         <w:t xml:space="preserve">R026. El usuario podrá modificar </w:t>
       </w:r>
@@ -9383,7 +9570,7 @@
         </w:rPr>
         <w:t>un acto</w:t>
       </w:r>
-      <w:bookmarkEnd w:id="51"/>
+      <w:bookmarkEnd w:id="52"/>
     </w:p>
     <w:p>
       <w:pPr>
@@ -9414,7 +9601,7 @@
       <w:pPr>
         <w:pStyle w:val="Ttulo3"/>
       </w:pPr>
-      <w:bookmarkStart w:id="52" w:name="_Toc436301169"/>
+      <w:bookmarkStart w:id="53" w:name="_Toc440645045"/>
       <w:r>
         <w:t xml:space="preserve">R027. El usuario podrá eliminar </w:t>
       </w:r>
@@ -9427,7 +9614,7 @@
       <w:r>
         <w:t xml:space="preserve"> existente</w:t>
       </w:r>
-      <w:bookmarkEnd w:id="52"/>
+      <w:bookmarkEnd w:id="53"/>
     </w:p>
     <w:p>
       <w:pPr>
@@ -9448,7 +9635,7 @@
       <w:pPr>
         <w:pStyle w:val="Ttulo3"/>
       </w:pPr>
-      <w:bookmarkStart w:id="53" w:name="_Toc436301170"/>
+      <w:bookmarkStart w:id="54" w:name="_Toc440645046"/>
       <w:r>
         <w:lastRenderedPageBreak/>
         <w:t xml:space="preserve">R028. El usuario podrá consultar </w:t>
@@ -9459,7 +9646,7 @@
         </w:rPr>
         <w:t>un acto</w:t>
       </w:r>
-      <w:bookmarkEnd w:id="53"/>
+      <w:bookmarkEnd w:id="54"/>
     </w:p>
     <w:p>
       <w:pPr>
@@ -9504,17 +9691,17 @@
       <w:pPr>
         <w:pStyle w:val="Ttulo2"/>
       </w:pPr>
-      <w:bookmarkStart w:id="54" w:name="_Toc436301171"/>
+      <w:bookmarkStart w:id="55" w:name="_Toc440645047"/>
       <w:r>
         <w:t>Generación de informes</w:t>
       </w:r>
-      <w:bookmarkEnd w:id="54"/>
+      <w:bookmarkEnd w:id="55"/>
     </w:p>
     <w:p>
       <w:pPr>
         <w:pStyle w:val="Ttulo3"/>
       </w:pPr>
-      <w:bookmarkStart w:id="55" w:name="_Toc436301172"/>
+      <w:bookmarkStart w:id="56" w:name="_Toc440645048"/>
       <w:r>
         <w:rPr>
           <w:rStyle w:val="Ttulo3Car"/>
@@ -9533,7 +9720,7 @@
         </w:rPr>
         <w:t>á crear informes de correo</w:t>
       </w:r>
-      <w:bookmarkEnd w:id="55"/>
+      <w:bookmarkEnd w:id="56"/>
     </w:p>
     <w:p>
       <w:pPr>
@@ -9548,7 +9735,7 @@
       <w:pPr>
         <w:pStyle w:val="Ttulo3"/>
       </w:pPr>
-      <w:bookmarkStart w:id="56" w:name="_Toc436301173"/>
+      <w:bookmarkStart w:id="57" w:name="_Toc440645049"/>
       <w:r>
         <w:t xml:space="preserve">R030. </w:t>
       </w:r>
@@ -9564,7 +9751,7 @@
         </w:rPr>
         <w:t>á crear informes de consultas</w:t>
       </w:r>
-      <w:bookmarkEnd w:id="56"/>
+      <w:bookmarkEnd w:id="57"/>
       <w:r>
         <w:rPr>
           <w:rStyle w:val="Ttulo3Car"/>
@@ -9585,7 +9772,7 @@
       <w:pPr>
         <w:pStyle w:val="Ttulo3"/>
       </w:pPr>
-      <w:bookmarkStart w:id="57" w:name="_Toc436301174"/>
+      <w:bookmarkStart w:id="58" w:name="_Toc440645050"/>
       <w:r>
         <w:t xml:space="preserve">R031. </w:t>
       </w:r>
@@ -9601,7 +9788,7 @@
         </w:rPr>
         <w:t>á crear informes de quejas</w:t>
       </w:r>
-      <w:bookmarkEnd w:id="57"/>
+      <w:bookmarkEnd w:id="58"/>
     </w:p>
     <w:p>
       <w:pPr>
@@ -9616,7 +9803,7 @@
       <w:pPr>
         <w:pStyle w:val="Ttulo3"/>
       </w:pPr>
-      <w:bookmarkStart w:id="58" w:name="_Toc436301175"/>
+      <w:bookmarkStart w:id="59" w:name="_Toc440645051"/>
       <w:r>
         <w:t xml:space="preserve">R032. </w:t>
       </w:r>
@@ -9632,7 +9819,7 @@
         </w:rPr>
         <w:t>á crear informes de llamadas institucionales</w:t>
       </w:r>
-      <w:bookmarkEnd w:id="58"/>
+      <w:bookmarkEnd w:id="59"/>
     </w:p>
     <w:p>
       <w:pPr>
@@ -9647,11 +9834,11 @@
       <w:pPr>
         <w:pStyle w:val="Ttulo1"/>
       </w:pPr>
-      <w:bookmarkStart w:id="59" w:name="_Toc436301176"/>
+      <w:bookmarkStart w:id="60" w:name="_Toc440645052"/>
       <w:r>
         <w:t>Requisitos Tecnológicos</w:t>
       </w:r>
-      <w:bookmarkEnd w:id="59"/>
+      <w:bookmarkEnd w:id="60"/>
     </w:p>
     <w:p>
       <w:pPr>
@@ -9720,12 +9907,12 @@
       <w:pPr>
         <w:pStyle w:val="Ttulo1"/>
       </w:pPr>
-      <w:bookmarkStart w:id="60" w:name="_Toc436301177"/>
+      <w:bookmarkStart w:id="61" w:name="_Toc440645053"/>
       <w:r>
         <w:lastRenderedPageBreak/>
         <w:t>Tecnologías y Herramientas</w:t>
       </w:r>
-      <w:bookmarkEnd w:id="60"/>
+      <w:bookmarkEnd w:id="61"/>
     </w:p>
     <w:p>
       <w:pPr>
@@ -9873,16 +10060,66 @@
     </w:p>
     <w:p>
       <w:pPr>
+        <w:pStyle w:val="Prrafodelista"/>
+        <w:keepNext/>
+        <w:numPr>
+          <w:ilvl w:val="0"/>
+          <w:numId w:val="24"/>
+        </w:numPr>
+      </w:pPr>
+      <w:r>
+        <w:t>Control de versiones</w:t>
+      </w:r>
+      <w:r>
+        <w:tab/>
+      </w:r>
+      <w:proofErr w:type="spellStart"/>
+      <w:r>
+        <w:t>Git</w:t>
+      </w:r>
+      <w:proofErr w:type="spellEnd"/>
+    </w:p>
+    <w:p>
+      <w:pPr>
+        <w:pStyle w:val="Prrafodelista"/>
+        <w:keepNext/>
+        <w:numPr>
+          <w:ilvl w:val="0"/>
+          <w:numId w:val="24"/>
+        </w:numPr>
+      </w:pPr>
+      <w:r>
+        <w:t xml:space="preserve">Editor </w:t>
+      </w:r>
+      <w:proofErr w:type="spellStart"/>
+      <w:r>
+        <w:t>Markdown</w:t>
+      </w:r>
+      <w:proofErr w:type="spellEnd"/>
+      <w:r>
+        <w:tab/>
+      </w:r>
+      <w:proofErr w:type="spellStart"/>
+      <w:r>
+        <w:t>MarkdownPad</w:t>
+      </w:r>
+      <w:proofErr w:type="spellEnd"/>
+    </w:p>
+    <w:p>
+      <w:pPr>
         <w:pStyle w:val="Ttulo2"/>
       </w:pPr>
-      <w:bookmarkStart w:id="61" w:name="_Toc436301178"/>
+      <w:bookmarkStart w:id="62" w:name="_Toc440645054"/>
+      <w:r>
+        <w:t>0</w:t>
+      </w:r>
       <w:r>
         <w:t>1) Sistema Operativo</w:t>
       </w:r>
       <w:r>
         <w:t xml:space="preserve"> Microsoft Windows 7</w:t>
       </w:r>
-      <w:bookmarkEnd w:id="61"/>
+      <w:bookmarkEnd w:id="62"/>
     </w:p>
     <w:p>
       <w:pPr>
@@ -9899,11 +10136,14 @@
       <w:pPr>
         <w:pStyle w:val="Ttulo2"/>
       </w:pPr>
-      <w:bookmarkStart w:id="62" w:name="_Toc436301179"/>
+      <w:bookmarkStart w:id="63" w:name="_Toc440645055"/>
+      <w:r>
+        <w:t>0</w:t>
+      </w:r>
       <w:r>
         <w:t>2) Entorno de Desarrollo Microsoft Visual Studio 2015</w:t>
       </w:r>
-      <w:bookmarkEnd w:id="62"/>
+      <w:bookmarkEnd w:id="63"/>
     </w:p>
     <w:p>
       <w:pPr>
@@ -9920,11 +10160,14 @@
       <w:pPr>
         <w:pStyle w:val="Ttulo2"/>
       </w:pPr>
-      <w:bookmarkStart w:id="63" w:name="_Toc436301180"/>
+      <w:bookmarkStart w:id="64" w:name="_Toc440645056"/>
+      <w:r>
+        <w:t>0</w:t>
+      </w:r>
       <w:r>
         <w:t>3) Base de Datos MariaDB</w:t>
       </w:r>
-      <w:bookmarkEnd w:id="63"/>
+      <w:bookmarkEnd w:id="64"/>
       <w:r>
         <w:t xml:space="preserve"> </w:t>
       </w:r>
@@ -9949,11 +10192,14 @@
       <w:pPr>
         <w:pStyle w:val="Ttulo2"/>
       </w:pPr>
-      <w:bookmarkStart w:id="64" w:name="_Toc436301181"/>
+      <w:bookmarkStart w:id="65" w:name="_Toc440645057"/>
+      <w:r>
+        <w:t>0</w:t>
+      </w:r>
       <w:r>
         <w:t>4) Suite Ofimática Microsoft Office 2013</w:t>
       </w:r>
-      <w:bookmarkEnd w:id="64"/>
+      <w:bookmarkEnd w:id="65"/>
     </w:p>
     <w:p>
       <w:pPr>
@@ -9967,11 +10213,14 @@
       <w:pPr>
         <w:pStyle w:val="Ttulo2"/>
       </w:pPr>
-      <w:bookmarkStart w:id="65" w:name="_Toc436301182"/>
+      <w:bookmarkStart w:id="66" w:name="_Toc440645058"/>
+      <w:r>
+        <w:t>0</w:t>
+      </w:r>
       <w:r>
         <w:t>5) Planificación de Proyectos Gantt Project</w:t>
       </w:r>
-      <w:bookmarkEnd w:id="65"/>
+      <w:bookmarkEnd w:id="66"/>
     </w:p>
     <w:p>
       <w:r>
@@ -9982,11 +10231,14 @@
       <w:pPr>
         <w:pStyle w:val="Ttulo2"/>
       </w:pPr>
-      <w:bookmarkStart w:id="66" w:name="_Toc436301183"/>
+      <w:bookmarkStart w:id="67" w:name="_Toc440645059"/>
+      <w:r>
+        <w:t>0</w:t>
+      </w:r>
       <w:r>
         <w:t>6) Diagramas UML ArgoUML</w:t>
       </w:r>
-      <w:bookmarkEnd w:id="66"/>
+      <w:bookmarkEnd w:id="67"/>
     </w:p>
     <w:p>
       <w:r>
@@ -9997,12 +10249,15 @@
       <w:pPr>
         <w:pStyle w:val="Ttulo2"/>
       </w:pPr>
-      <w:bookmarkStart w:id="67" w:name="_Toc436301184"/>
+      <w:bookmarkStart w:id="68" w:name="_Toc440645060"/>
       <w:r>
         <w:lastRenderedPageBreak/>
+        <w:t>0</w:t>
+      </w:r>
+      <w:r>
         <w:t>7) Diseño de Base de Datos MySQL Workbench</w:t>
       </w:r>
-      <w:bookmarkEnd w:id="67"/>
+      <w:bookmarkEnd w:id="68"/>
     </w:p>
     <w:p>
       <w:r>
@@ -10013,11 +10268,14 @@
       <w:pPr>
         <w:pStyle w:val="Ttulo2"/>
       </w:pPr>
-      <w:bookmarkStart w:id="68" w:name="_Toc436301185"/>
+      <w:bookmarkStart w:id="69" w:name="_Toc440645061"/>
+      <w:r>
+        <w:t>0</w:t>
+      </w:r>
       <w:r>
         <w:t>8) S.O. Servidor Debian 8</w:t>
       </w:r>
-      <w:bookmarkEnd w:id="68"/>
+      <w:bookmarkEnd w:id="69"/>
     </w:p>
     <w:p>
       <w:pPr>
@@ -10035,6 +10293,108 @@
       <w:r>
         <w:t>anejarlo</w:t>
       </w:r>
+    </w:p>
+    <w:p>
+      <w:pPr>
+        <w:pStyle w:val="Ttulo2"/>
+      </w:pPr>
+      <w:bookmarkStart w:id="70" w:name="_Toc440645062"/>
+      <w:r>
+        <w:t>0</w:t>
+      </w:r>
+      <w:r>
+        <w:t xml:space="preserve">9) Control de versiones </w:t>
+      </w:r>
+      <w:proofErr w:type="spellStart"/>
+      <w:r>
+        <w:t>Git</w:t>
+      </w:r>
+      <w:bookmarkEnd w:id="70"/>
+      <w:proofErr w:type="spellEnd"/>
+    </w:p>
+    <w:p>
+      <w:pPr>
+        <w:jc w:val="both"/>
+      </w:pPr>
+      <w:r>
+        <w:t xml:space="preserve">Para gestionar los cambios que se vayan realizando en cualquier archivo del proyecto se usa el software </w:t>
+      </w:r>
+      <w:proofErr w:type="spellStart"/>
+      <w:r>
+        <w:t>Git</w:t>
+      </w:r>
+      <w:proofErr w:type="spellEnd"/>
+      <w:r>
+        <w:t xml:space="preserve">. Existe un repositorio local en la máquina del programador y otro remoto alojado en </w:t>
+      </w:r>
+      <w:proofErr w:type="spellStart"/>
+      <w:r>
+        <w:t>GitHub</w:t>
+      </w:r>
+      <w:proofErr w:type="spellEnd"/>
+      <w:r>
+        <w:t xml:space="preserve">. El repositorio remoto es público y accesible desde ésta dirección: </w:t>
+      </w:r>
+      <w:hyperlink r:id="rId9" w:tgtFrame="_blank" w:history="1">
+        <w:r>
+          <w:rPr>
+            <w:rStyle w:val="Hipervnculo"/>
+          </w:rPr>
+          <w:t>https://github.com/julvillagama/FaeneteS</w:t>
+        </w:r>
+      </w:hyperlink>
+    </w:p>
+    <w:p>
+      <w:pPr>
+        <w:pStyle w:val="Ttulo2"/>
+      </w:pPr>
+      <w:bookmarkStart w:id="71" w:name="_Toc440645063"/>
+      <w:r>
+        <w:t xml:space="preserve">10) Editor </w:t>
+      </w:r>
+      <w:proofErr w:type="spellStart"/>
+      <w:r>
+        <w:t>Markdown</w:t>
+      </w:r>
+      <w:proofErr w:type="spellEnd"/>
+      <w:r>
+        <w:t xml:space="preserve"> </w:t>
+      </w:r>
+      <w:proofErr w:type="spellStart"/>
+      <w:r>
+        <w:t>MarkdownPad</w:t>
+      </w:r>
+      <w:bookmarkEnd w:id="71"/>
+      <w:proofErr w:type="spellEnd"/>
+    </w:p>
+    <w:p>
+      <w:pPr>
+        <w:jc w:val="both"/>
+      </w:pPr>
+      <w:r>
+        <w:t xml:space="preserve">La documentación dentro de </w:t>
+      </w:r>
+      <w:proofErr w:type="spellStart"/>
+      <w:r>
+        <w:t>GitHub</w:t>
+      </w:r>
+      <w:proofErr w:type="spellEnd"/>
+      <w:r>
+        <w:t xml:space="preserve"> debe facilitarse en texto plano para poder ser consultada con cualquier herramienta no propietaria. En él repositorio se puede encontrar la versión en </w:t>
+      </w:r>
+      <w:proofErr w:type="spellStart"/>
+      <w:r>
+        <w:t>Markdown</w:t>
+      </w:r>
+      <w:proofErr w:type="spellEnd"/>
+      <w:r>
+        <w:t xml:space="preserve"> de los documentos generados en Microsoft Word. Para ello se ha usado el software </w:t>
+      </w:r>
+      <w:proofErr w:type="spellStart"/>
+      <w:r>
+        <w:t>MarkDownPad</w:t>
+      </w:r>
+      <w:proofErr w:type="spellEnd"/>
     </w:p>
     <w:p>
       <w:pPr>
@@ -10048,8 +10408,8 @@
       </w:pPr>
     </w:p>
     <w:sectPr>
-      <w:headerReference w:type="default" r:id="rId9"/>
-      <w:footerReference w:type="default" r:id="rId10"/>
+      <w:headerReference w:type="default" r:id="rId10"/>
+      <w:footerReference w:type="default" r:id="rId11"/>
       <w:pgSz w:w="11906" w:h="16838"/>
       <w:pgMar w:top="1417" w:right="1701" w:bottom="1417" w:left="1701" w:header="708" w:footer="708" w:gutter="0"/>
       <w:pgNumType w:start="0"/>
@@ -10124,7 +10484,7 @@
         <w:noProof/>
         <w:color w:val="DF2E28" w:themeColor="accent1"/>
       </w:rPr>
-      <w:t>3</w:t>
+      <w:t>15</w:t>
     </w:r>
     <w:r>
       <w:rPr>
@@ -11560,10 +11920,10 @@
   <w:abstractNum w:abstractNumId="15" w15:restartNumberingAfterBreak="0">
     <w:nsid w:val="611642F8"/>
     <w:multiLevelType w:val="hybridMultilevel"/>
-    <w:tmpl w:val="B6DEDCA6"/>
-    <w:lvl w:ilvl="0" w:tplc="0C0A0011">
-      <w:start w:val="1"/>
-      <w:numFmt w:val="decimal"/>
+    <w:tmpl w:val="4ECE9442"/>
+    <w:lvl w:ilvl="0" w:tplc="F17004B0">
+      <w:start w:val="1"/>
+      <w:numFmt w:val="decimalZero"/>
       <w:lvlText w:val="%1)"/>
       <w:lvlJc w:val="left"/>
       <w:pPr>
@@ -13710,9 +14070,8 @@
     <w:panose1 w:val="020B0502040204020203"/>
     <w:charset w:val="00"/>
     <w:family w:val="swiss"/>
-    <w:notTrueType/>
     <w:pitch w:val="variable"/>
-    <w:sig w:usb0="00000003" w:usb1="00000000" w:usb2="00000000" w:usb3="00000000" w:csb0="00000001" w:csb1="00000000"/>
+    <w:sig w:usb0="E10022FF" w:usb1="C000E47F" w:usb2="00000029" w:usb3="00000000" w:csb0="000001DF" w:csb1="00000000"/>
   </w:font>
   <w:font w:name="Calibri">
     <w:panose1 w:val="020F0502020204030204"/>
@@ -13761,6 +14120,7 @@
     <w:rsid w:val="009765A0"/>
     <w:rsid w:val="00A102C9"/>
     <w:rsid w:val="00BF5DB4"/>
+    <w:rsid w:val="00DB36BF"/>
     <w:rsid w:val="00EE1780"/>
   </w:rsids>
   <m:mathPr>
@@ -14575,7 +14935,7 @@
 </file>
 
 <file path=customXml/itemProps2.xml><?xml version="1.0" encoding="utf-8"?>
-<ds:datastoreItem xmlns:ds="http://schemas.openxmlformats.org/officeDocument/2006/customXml" ds:itemID="{75F0BA57-09E3-4E11-81DF-7FB2E52EE60D}">
+<ds:datastoreItem xmlns:ds="http://schemas.openxmlformats.org/officeDocument/2006/customXml" ds:itemID="{8F707391-24AC-4266-B80F-68F692DDD82D}">
   <ds:schemaRefs>
     <ds:schemaRef ds:uri="http://schemas.openxmlformats.org/officeDocument/2006/bibliography"/>
   </ds:schemaRefs>
